--- a/مهرداد دهقان بنادکی.docx
+++ b/مهرداد دهقان بنادکی.docx
@@ -53,7 +53,7 @@
         <w:bidi/>
         <w:spacing w:line="480" w:lineRule="auto"/>
         <w:rPr>
-          <w:rFonts w:cs="B Nazanin" w:hint="cs"/>
+          <w:rFonts w:cs="B Nazanin"/>
           <w:sz w:val="36"/>
           <w:szCs w:val="36"/>
           <w:rtl/>
@@ -167,7 +167,7 @@
         <w:bidi/>
         <w:spacing w:line="480" w:lineRule="auto"/>
         <w:rPr>
-          <w:rFonts w:cs="B Nazanin" w:hint="cs"/>
+          <w:rFonts w:cs="B Nazanin"/>
           <w:sz w:val="36"/>
           <w:szCs w:val="36"/>
           <w:rtl/>
@@ -208,7 +208,7 @@
                     </pic:cNvPicPr>
                   </pic:nvPicPr>
                   <pic:blipFill>
-                    <a:blip r:embed="rId4">
+                    <a:blip r:embed="rId5">
                       <a:extLst>
                         <a:ext uri="{28A0092B-C50C-407E-A947-70E740481C1C}">
                           <a14:useLocalDpi xmlns:a14="http://schemas.microsoft.com/office/drawing/2010/main" val="0"/>
@@ -384,7 +384,7 @@
                     </pic:cNvPicPr>
                   </pic:nvPicPr>
                   <pic:blipFill>
-                    <a:blip r:embed="rId5">
+                    <a:blip r:embed="rId6">
                       <a:extLst>
                         <a:ext uri="{28A0092B-C50C-407E-A947-70E740481C1C}">
                           <a14:useLocalDpi xmlns:a14="http://schemas.microsoft.com/office/drawing/2010/main" val="0"/>
@@ -428,21 +428,3198 @@
           <w:lang w:bidi="fa-IR"/>
         </w:rPr>
       </w:pPr>
-      <w:bookmarkStart w:id="0" w:name="_GoBack"/>
-      <w:bookmarkEnd w:id="0"/>
     </w:p>
     <w:p>
       <w:pPr>
         <w:bidi/>
         <w:spacing w:line="480" w:lineRule="auto"/>
         <w:rPr>
-          <w:rFonts w:cs="B Nazanin" w:hint="cs"/>
-          <w:sz w:val="40"/>
-          <w:szCs w:val="40"/>
-          <w:rtl/>
-          <w:lang w:bidi="fa-IR"/>
-        </w:rPr>
-      </w:pPr>
+          <w:rFonts w:cs="B Nazanin"/>
+          <w:sz w:val="40"/>
+          <w:szCs w:val="40"/>
+          <w:lang w:bidi="fa-IR"/>
+        </w:rPr>
+      </w:pPr>
+    </w:p>
+    <w:p>
+      <w:pPr>
+        <w:bidi/>
+        <w:spacing w:line="480" w:lineRule="auto"/>
+        <w:rPr>
+          <w:rFonts w:cs="B Nazanin"/>
+          <w:sz w:val="40"/>
+          <w:szCs w:val="40"/>
+          <w:lang w:bidi="fa-IR"/>
+        </w:rPr>
+      </w:pPr>
+    </w:p>
+    <w:p>
+      <w:pPr>
+        <w:bidi/>
+        <w:spacing w:line="480" w:lineRule="auto"/>
+        <w:rPr>
+          <w:rFonts w:cs="B Nazanin"/>
+          <w:sz w:val="40"/>
+          <w:szCs w:val="40"/>
+          <w:lang w:bidi="fa-IR"/>
+        </w:rPr>
+      </w:pPr>
+    </w:p>
+    <w:p>
+      <w:pPr>
+        <w:bidi/>
+        <w:spacing w:line="480" w:lineRule="auto"/>
+        <w:rPr>
+          <w:rFonts w:cs="B Nazanin"/>
+          <w:sz w:val="40"/>
+          <w:szCs w:val="40"/>
+          <w:lang w:bidi="fa-IR"/>
+        </w:rPr>
+      </w:pPr>
+    </w:p>
+    <w:p>
+      <w:pPr>
+        <w:bidi/>
+        <w:spacing w:line="480" w:lineRule="auto"/>
+        <w:rPr>
+          <w:rFonts w:cs="B Nazanin"/>
+          <w:sz w:val="40"/>
+          <w:szCs w:val="40"/>
+          <w:lang w:bidi="fa-IR"/>
+        </w:rPr>
+      </w:pPr>
+    </w:p>
+    <w:p>
+      <w:pPr>
+        <w:bidi/>
+        <w:spacing w:line="480" w:lineRule="auto"/>
+        <w:rPr>
+          <w:rFonts w:cs="B Nazanin"/>
+          <w:sz w:val="40"/>
+          <w:szCs w:val="40"/>
+          <w:lang w:bidi="fa-IR"/>
+        </w:rPr>
+      </w:pPr>
+    </w:p>
+    <w:p>
+      <w:pPr>
+        <w:bidi/>
+        <w:spacing w:line="480" w:lineRule="auto"/>
+        <w:rPr>
+          <w:rFonts w:cs="B Nazanin"/>
+          <w:sz w:val="40"/>
+          <w:szCs w:val="40"/>
+          <w:lang w:bidi="fa-IR"/>
+        </w:rPr>
+      </w:pPr>
+    </w:p>
+    <w:p>
+      <w:pPr>
+        <w:bidi/>
+        <w:spacing w:line="480" w:lineRule="auto"/>
+        <w:rPr>
+          <w:rFonts w:cs="B Nazanin"/>
+          <w:sz w:val="40"/>
+          <w:szCs w:val="40"/>
+          <w:lang w:bidi="fa-IR"/>
+        </w:rPr>
+      </w:pPr>
+    </w:p>
+    <w:p>
+      <w:pPr>
+        <w:bidi/>
+        <w:spacing w:line="480" w:lineRule="auto"/>
+        <w:rPr>
+          <w:rFonts w:cs="B Nazanin"/>
+          <w:sz w:val="40"/>
+          <w:szCs w:val="40"/>
+          <w:lang w:bidi="fa-IR"/>
+        </w:rPr>
+      </w:pPr>
+    </w:p>
+    <w:p>
+      <w:pPr>
+        <w:bidi/>
+        <w:spacing w:line="480" w:lineRule="auto"/>
+        <w:rPr>
+          <w:rFonts w:cs="B Nazanin"/>
+          <w:sz w:val="40"/>
+          <w:szCs w:val="40"/>
+          <w:lang w:bidi="fa-IR"/>
+        </w:rPr>
+      </w:pPr>
+    </w:p>
+    <w:p>
+      <w:pPr>
+        <w:bidi/>
+        <w:spacing w:line="480" w:lineRule="auto"/>
+        <w:rPr>
+          <w:rFonts w:cs="B Nazanin"/>
+          <w:sz w:val="40"/>
+          <w:szCs w:val="40"/>
+          <w:lang w:bidi="fa-IR"/>
+        </w:rPr>
+      </w:pPr>
+    </w:p>
+    <w:p>
+      <w:pPr>
+        <w:bidi/>
+        <w:spacing w:line="480" w:lineRule="auto"/>
+        <w:rPr>
+          <w:rFonts w:cs="B Nazanin"/>
+          <w:sz w:val="40"/>
+          <w:szCs w:val="40"/>
+          <w:lang w:bidi="fa-IR"/>
+        </w:rPr>
+      </w:pPr>
+    </w:p>
+    <w:p>
+      <w:pPr>
+        <w:bidi/>
+        <w:spacing w:line="480" w:lineRule="auto"/>
+        <w:rPr>
+          <w:rFonts w:cs="B Nazanin"/>
+          <w:sz w:val="40"/>
+          <w:szCs w:val="40"/>
+          <w:lang w:bidi="fa-IR"/>
+        </w:rPr>
+      </w:pPr>
+    </w:p>
+    <w:p>
+      <w:pPr>
+        <w:bidi/>
+        <w:spacing w:line="480" w:lineRule="auto"/>
+        <w:rPr>
+          <w:rFonts w:cs="B Nazanin"/>
+          <w:sz w:val="40"/>
+          <w:szCs w:val="40"/>
+          <w:lang w:bidi="fa-IR"/>
+        </w:rPr>
+      </w:pPr>
+    </w:p>
+    <w:p>
+      <w:pPr>
+        <w:bidi/>
+        <w:spacing w:line="480" w:lineRule="auto"/>
+        <w:rPr>
+          <w:rFonts w:cs="B Nazanin"/>
+          <w:sz w:val="40"/>
+          <w:szCs w:val="40"/>
+          <w:lang w:bidi="fa-IR"/>
+        </w:rPr>
+      </w:pPr>
+    </w:p>
+    <w:p>
+      <w:pPr>
+        <w:bidi/>
+        <w:spacing w:line="480" w:lineRule="auto"/>
+        <w:rPr>
+          <w:rFonts w:cs="B Nazanin"/>
+          <w:sz w:val="40"/>
+          <w:szCs w:val="40"/>
+          <w:lang w:bidi="fa-IR"/>
+        </w:rPr>
+      </w:pPr>
+      <w:r>
+        <w:rPr>
+          <w:rFonts w:cs="B Nazanin" w:hint="cs"/>
+          <w:sz w:val="40"/>
+          <w:szCs w:val="40"/>
+          <w:rtl/>
+          <w:lang w:bidi="fa-IR"/>
+        </w:rPr>
+        <w:lastRenderedPageBreak/>
+        <w:t xml:space="preserve">پردازش تصویر و </w:t>
+      </w:r>
+      <w:r>
+        <w:rPr>
+          <w:rFonts w:cs="B Nazanin"/>
+          <w:sz w:val="40"/>
+          <w:szCs w:val="40"/>
+          <w:lang w:bidi="fa-IR"/>
+        </w:rPr>
+        <w:t xml:space="preserve">crop </w:t>
+      </w:r>
+      <w:r>
+        <w:rPr>
+          <w:rFonts w:cs="B Nazanin" w:hint="cs"/>
+          <w:sz w:val="40"/>
+          <w:szCs w:val="40"/>
+          <w:rtl/>
+          <w:lang w:bidi="fa-IR"/>
+        </w:rPr>
+        <w:t xml:space="preserve"> شمش به روش </w:t>
+      </w:r>
+      <w:r>
+        <w:rPr>
+          <w:rFonts w:cs="B Nazanin"/>
+          <w:sz w:val="40"/>
+          <w:szCs w:val="40"/>
+          <w:lang w:bidi="fa-IR"/>
+        </w:rPr>
+        <w:t xml:space="preserve">optical flow </w:t>
+      </w:r>
+    </w:p>
+    <w:p>
+      <w:pPr>
+        <w:bidi/>
+        <w:spacing w:line="240" w:lineRule="auto"/>
+        <w:rPr>
+          <w:rFonts w:cs="B Nazanin"/>
+          <w:sz w:val="40"/>
+          <w:szCs w:val="40"/>
+          <w:lang w:bidi="fa-IR"/>
+        </w:rPr>
+      </w:pPr>
+      <w:r>
+        <w:rPr>
+          <w:rFonts w:cs="B Nazanin"/>
+          <w:sz w:val="40"/>
+          <w:szCs w:val="40"/>
+          <w:rtl/>
+          <w:lang w:bidi="fa-IR"/>
+        </w:rPr>
+        <w:t>روش (</w:t>
+      </w:r>
+      <w:r>
+        <w:rPr>
+          <w:rFonts w:cs="B Nazanin"/>
+          <w:sz w:val="40"/>
+          <w:szCs w:val="40"/>
+          <w:lang w:bidi="fa-IR"/>
+        </w:rPr>
+        <w:t>Optical Flow</w:t>
+      </w:r>
+      <w:r>
+        <w:rPr>
+          <w:rFonts w:cs="B Nazanin"/>
+          <w:sz w:val="40"/>
+          <w:szCs w:val="40"/>
+          <w:rtl/>
+          <w:lang w:bidi="fa-IR"/>
+        </w:rPr>
+        <w:t xml:space="preserve">) </w:t>
+      </w:r>
+      <w:r>
+        <w:rPr>
+          <w:rFonts w:cs="B Nazanin" w:hint="cs"/>
+          <w:sz w:val="40"/>
+          <w:szCs w:val="40"/>
+          <w:rtl/>
+          <w:lang w:bidi="fa-IR"/>
+        </w:rPr>
+        <w:t>ی</w:t>
+      </w:r>
+      <w:r>
+        <w:rPr>
+          <w:rFonts w:cs="B Nazanin" w:hint="eastAsia"/>
+          <w:sz w:val="40"/>
+          <w:szCs w:val="40"/>
+          <w:rtl/>
+          <w:lang w:bidi="fa-IR"/>
+        </w:rPr>
+        <w:t>ک</w:t>
+      </w:r>
+      <w:r>
+        <w:rPr>
+          <w:rFonts w:cs="B Nazanin" w:hint="cs"/>
+          <w:sz w:val="40"/>
+          <w:szCs w:val="40"/>
+          <w:rtl/>
+          <w:lang w:bidi="fa-IR"/>
+        </w:rPr>
+        <w:t>ی</w:t>
+      </w:r>
+      <w:r>
+        <w:rPr>
+          <w:rFonts w:cs="B Nazanin"/>
+          <w:sz w:val="40"/>
+          <w:szCs w:val="40"/>
+          <w:rtl/>
+          <w:lang w:bidi="fa-IR"/>
+        </w:rPr>
+        <w:t xml:space="preserve"> از تکن</w:t>
+      </w:r>
+      <w:r>
+        <w:rPr>
+          <w:rFonts w:cs="B Nazanin" w:hint="cs"/>
+          <w:sz w:val="40"/>
+          <w:szCs w:val="40"/>
+          <w:rtl/>
+          <w:lang w:bidi="fa-IR"/>
+        </w:rPr>
+        <w:t>ی</w:t>
+      </w:r>
+      <w:r>
+        <w:rPr>
+          <w:rFonts w:cs="B Nazanin" w:hint="eastAsia"/>
+          <w:sz w:val="40"/>
+          <w:szCs w:val="40"/>
+          <w:rtl/>
+          <w:lang w:bidi="fa-IR"/>
+        </w:rPr>
+        <w:t>ک‌ها</w:t>
+      </w:r>
+      <w:r>
+        <w:rPr>
+          <w:rFonts w:cs="B Nazanin" w:hint="cs"/>
+          <w:sz w:val="40"/>
+          <w:szCs w:val="40"/>
+          <w:rtl/>
+          <w:lang w:bidi="fa-IR"/>
+        </w:rPr>
+        <w:t>ی</w:t>
+      </w:r>
+      <w:r>
+        <w:rPr>
+          <w:rFonts w:cs="B Nazanin"/>
+          <w:sz w:val="40"/>
+          <w:szCs w:val="40"/>
+          <w:rtl/>
+          <w:lang w:bidi="fa-IR"/>
+        </w:rPr>
+        <w:t xml:space="preserve"> را</w:t>
+      </w:r>
+      <w:r>
+        <w:rPr>
+          <w:rFonts w:cs="B Nazanin" w:hint="cs"/>
+          <w:sz w:val="40"/>
+          <w:szCs w:val="40"/>
+          <w:rtl/>
+          <w:lang w:bidi="fa-IR"/>
+        </w:rPr>
+        <w:t>ی</w:t>
+      </w:r>
+      <w:r>
+        <w:rPr>
+          <w:rFonts w:cs="B Nazanin" w:hint="eastAsia"/>
+          <w:sz w:val="40"/>
+          <w:szCs w:val="40"/>
+          <w:rtl/>
+          <w:lang w:bidi="fa-IR"/>
+        </w:rPr>
+        <w:t>ج</w:t>
+      </w:r>
+      <w:r>
+        <w:rPr>
+          <w:rFonts w:cs="B Nazanin"/>
+          <w:sz w:val="40"/>
+          <w:szCs w:val="40"/>
+          <w:rtl/>
+          <w:lang w:bidi="fa-IR"/>
+        </w:rPr>
+        <w:t xml:space="preserve"> در پردازش تصو</w:t>
+      </w:r>
+      <w:r>
+        <w:rPr>
+          <w:rFonts w:cs="B Nazanin" w:hint="cs"/>
+          <w:sz w:val="40"/>
+          <w:szCs w:val="40"/>
+          <w:rtl/>
+          <w:lang w:bidi="fa-IR"/>
+        </w:rPr>
+        <w:t>ی</w:t>
+      </w:r>
+      <w:r>
+        <w:rPr>
+          <w:rFonts w:cs="B Nazanin" w:hint="eastAsia"/>
+          <w:sz w:val="40"/>
+          <w:szCs w:val="40"/>
+          <w:rtl/>
+          <w:lang w:bidi="fa-IR"/>
+        </w:rPr>
+        <w:t>ر</w:t>
+      </w:r>
+      <w:r>
+        <w:rPr>
+          <w:rFonts w:cs="B Nazanin"/>
+          <w:sz w:val="40"/>
+          <w:szCs w:val="40"/>
+          <w:rtl/>
+          <w:lang w:bidi="fa-IR"/>
+        </w:rPr>
+        <w:t xml:space="preserve"> و ب</w:t>
+      </w:r>
+      <w:r>
+        <w:rPr>
+          <w:rFonts w:cs="B Nazanin" w:hint="cs"/>
+          <w:sz w:val="40"/>
+          <w:szCs w:val="40"/>
+          <w:rtl/>
+          <w:lang w:bidi="fa-IR"/>
+        </w:rPr>
+        <w:t>ی</w:t>
+      </w:r>
+      <w:r>
+        <w:rPr>
+          <w:rFonts w:cs="B Nazanin" w:hint="eastAsia"/>
+          <w:sz w:val="40"/>
+          <w:szCs w:val="40"/>
+          <w:rtl/>
+          <w:lang w:bidi="fa-IR"/>
+        </w:rPr>
+        <w:t>نا</w:t>
+      </w:r>
+      <w:r>
+        <w:rPr>
+          <w:rFonts w:cs="B Nazanin" w:hint="cs"/>
+          <w:sz w:val="40"/>
+          <w:szCs w:val="40"/>
+          <w:rtl/>
+          <w:lang w:bidi="fa-IR"/>
+        </w:rPr>
+        <w:t>یی</w:t>
+      </w:r>
+      <w:r>
+        <w:rPr>
+          <w:rFonts w:cs="B Nazanin"/>
+          <w:sz w:val="40"/>
+          <w:szCs w:val="40"/>
+          <w:rtl/>
+          <w:lang w:bidi="fa-IR"/>
+        </w:rPr>
+        <w:t xml:space="preserve"> ماش</w:t>
+      </w:r>
+      <w:r>
+        <w:rPr>
+          <w:rFonts w:cs="B Nazanin" w:hint="cs"/>
+          <w:sz w:val="40"/>
+          <w:szCs w:val="40"/>
+          <w:rtl/>
+          <w:lang w:bidi="fa-IR"/>
+        </w:rPr>
+        <w:t>ی</w:t>
+      </w:r>
+      <w:r>
+        <w:rPr>
+          <w:rFonts w:cs="B Nazanin" w:hint="eastAsia"/>
+          <w:sz w:val="40"/>
+          <w:szCs w:val="40"/>
+          <w:rtl/>
+          <w:lang w:bidi="fa-IR"/>
+        </w:rPr>
+        <w:t>ن</w:t>
+      </w:r>
+      <w:r>
+        <w:rPr>
+          <w:rFonts w:cs="B Nazanin"/>
+          <w:sz w:val="40"/>
+          <w:szCs w:val="40"/>
+          <w:rtl/>
+          <w:lang w:bidi="fa-IR"/>
+        </w:rPr>
+        <w:t xml:space="preserve"> است که برا</w:t>
+      </w:r>
+      <w:r>
+        <w:rPr>
+          <w:rFonts w:cs="B Nazanin" w:hint="cs"/>
+          <w:sz w:val="40"/>
+          <w:szCs w:val="40"/>
+          <w:rtl/>
+          <w:lang w:bidi="fa-IR"/>
+        </w:rPr>
+        <w:t>ی</w:t>
+      </w:r>
+      <w:r>
+        <w:rPr>
+          <w:rFonts w:cs="B Nazanin"/>
+          <w:sz w:val="40"/>
+          <w:szCs w:val="40"/>
+          <w:rtl/>
+          <w:lang w:bidi="fa-IR"/>
+        </w:rPr>
+        <w:t xml:space="preserve"> تخم</w:t>
+      </w:r>
+      <w:r>
+        <w:rPr>
+          <w:rFonts w:cs="B Nazanin" w:hint="cs"/>
+          <w:sz w:val="40"/>
+          <w:szCs w:val="40"/>
+          <w:rtl/>
+          <w:lang w:bidi="fa-IR"/>
+        </w:rPr>
+        <w:t>ی</w:t>
+      </w:r>
+      <w:r>
+        <w:rPr>
+          <w:rFonts w:cs="B Nazanin" w:hint="eastAsia"/>
+          <w:sz w:val="40"/>
+          <w:szCs w:val="40"/>
+          <w:rtl/>
+          <w:lang w:bidi="fa-IR"/>
+        </w:rPr>
+        <w:t>ن</w:t>
+      </w:r>
+      <w:r>
+        <w:rPr>
+          <w:rFonts w:cs="B Nazanin"/>
+          <w:sz w:val="40"/>
+          <w:szCs w:val="40"/>
+          <w:rtl/>
+          <w:lang w:bidi="fa-IR"/>
+        </w:rPr>
+        <w:t xml:space="preserve"> حرکت پ</w:t>
+      </w:r>
+      <w:r>
+        <w:rPr>
+          <w:rFonts w:cs="B Nazanin" w:hint="cs"/>
+          <w:sz w:val="40"/>
+          <w:szCs w:val="40"/>
+          <w:rtl/>
+          <w:lang w:bidi="fa-IR"/>
+        </w:rPr>
+        <w:t>ی</w:t>
+      </w:r>
+      <w:r>
+        <w:rPr>
+          <w:rFonts w:cs="B Nazanin" w:hint="eastAsia"/>
+          <w:sz w:val="40"/>
+          <w:szCs w:val="40"/>
+          <w:rtl/>
+          <w:lang w:bidi="fa-IR"/>
+        </w:rPr>
+        <w:t>کسل‌ها</w:t>
+      </w:r>
+      <w:r>
+        <w:rPr>
+          <w:rFonts w:cs="B Nazanin"/>
+          <w:sz w:val="40"/>
+          <w:szCs w:val="40"/>
+          <w:rtl/>
+          <w:lang w:bidi="fa-IR"/>
+        </w:rPr>
+        <w:t xml:space="preserve"> ب</w:t>
+      </w:r>
+      <w:r>
+        <w:rPr>
+          <w:rFonts w:cs="B Nazanin" w:hint="cs"/>
+          <w:sz w:val="40"/>
+          <w:szCs w:val="40"/>
+          <w:rtl/>
+          <w:lang w:bidi="fa-IR"/>
+        </w:rPr>
+        <w:t>ی</w:t>
+      </w:r>
+      <w:r>
+        <w:rPr>
+          <w:rFonts w:cs="B Nazanin" w:hint="eastAsia"/>
+          <w:sz w:val="40"/>
+          <w:szCs w:val="40"/>
+          <w:rtl/>
+          <w:lang w:bidi="fa-IR"/>
+        </w:rPr>
+        <w:t>ن</w:t>
+      </w:r>
+      <w:r>
+        <w:rPr>
+          <w:rFonts w:cs="B Nazanin"/>
+          <w:sz w:val="40"/>
+          <w:szCs w:val="40"/>
+          <w:rtl/>
+          <w:lang w:bidi="fa-IR"/>
+        </w:rPr>
+        <w:t xml:space="preserve"> دو فر</w:t>
+      </w:r>
+      <w:r>
+        <w:rPr>
+          <w:rFonts w:cs="B Nazanin" w:hint="cs"/>
+          <w:sz w:val="40"/>
+          <w:szCs w:val="40"/>
+          <w:rtl/>
+          <w:lang w:bidi="fa-IR"/>
+        </w:rPr>
+        <w:t>ی</w:t>
+      </w:r>
+      <w:r>
+        <w:rPr>
+          <w:rFonts w:cs="B Nazanin" w:hint="eastAsia"/>
+          <w:sz w:val="40"/>
+          <w:szCs w:val="40"/>
+          <w:rtl/>
+          <w:lang w:bidi="fa-IR"/>
+        </w:rPr>
+        <w:t>م</w:t>
+      </w:r>
+      <w:r>
+        <w:rPr>
+          <w:rFonts w:cs="B Nazanin"/>
+          <w:sz w:val="40"/>
+          <w:szCs w:val="40"/>
+          <w:rtl/>
+          <w:lang w:bidi="fa-IR"/>
+        </w:rPr>
+        <w:t xml:space="preserve"> متوال</w:t>
+      </w:r>
+      <w:r>
+        <w:rPr>
+          <w:rFonts w:cs="B Nazanin" w:hint="cs"/>
+          <w:sz w:val="40"/>
+          <w:szCs w:val="40"/>
+          <w:rtl/>
+          <w:lang w:bidi="fa-IR"/>
+        </w:rPr>
+        <w:t>ی</w:t>
+      </w:r>
+      <w:r>
+        <w:rPr>
+          <w:rFonts w:cs="B Nazanin"/>
+          <w:sz w:val="40"/>
+          <w:szCs w:val="40"/>
+          <w:rtl/>
+          <w:lang w:bidi="fa-IR"/>
+        </w:rPr>
+        <w:t xml:space="preserve"> </w:t>
+      </w:r>
+      <w:r>
+        <w:rPr>
+          <w:rFonts w:cs="B Nazanin" w:hint="cs"/>
+          <w:sz w:val="40"/>
+          <w:szCs w:val="40"/>
+          <w:rtl/>
+          <w:lang w:bidi="fa-IR"/>
+        </w:rPr>
+        <w:t>ی</w:t>
+      </w:r>
+      <w:r>
+        <w:rPr>
+          <w:rFonts w:cs="B Nazanin" w:hint="eastAsia"/>
+          <w:sz w:val="40"/>
+          <w:szCs w:val="40"/>
+          <w:rtl/>
+          <w:lang w:bidi="fa-IR"/>
+        </w:rPr>
+        <w:t>ک</w:t>
+      </w:r>
+      <w:r>
+        <w:rPr>
+          <w:rFonts w:cs="B Nazanin"/>
+          <w:sz w:val="40"/>
+          <w:szCs w:val="40"/>
+          <w:rtl/>
+          <w:lang w:bidi="fa-IR"/>
+        </w:rPr>
+        <w:t xml:space="preserve"> و</w:t>
+      </w:r>
+      <w:r>
+        <w:rPr>
+          <w:rFonts w:cs="B Nazanin" w:hint="cs"/>
+          <w:sz w:val="40"/>
+          <w:szCs w:val="40"/>
+          <w:rtl/>
+          <w:lang w:bidi="fa-IR"/>
+        </w:rPr>
+        <w:t>ی</w:t>
+      </w:r>
+      <w:r>
+        <w:rPr>
+          <w:rFonts w:cs="B Nazanin" w:hint="eastAsia"/>
+          <w:sz w:val="40"/>
+          <w:szCs w:val="40"/>
+          <w:rtl/>
+          <w:lang w:bidi="fa-IR"/>
+        </w:rPr>
+        <w:t>دئو</w:t>
+      </w:r>
+      <w:r>
+        <w:rPr>
+          <w:rFonts w:cs="B Nazanin"/>
+          <w:sz w:val="40"/>
+          <w:szCs w:val="40"/>
+          <w:rtl/>
+          <w:lang w:bidi="fa-IR"/>
+        </w:rPr>
+        <w:t xml:space="preserve"> به‌کار م</w:t>
+      </w:r>
+      <w:r>
+        <w:rPr>
+          <w:rFonts w:cs="B Nazanin" w:hint="cs"/>
+          <w:sz w:val="40"/>
+          <w:szCs w:val="40"/>
+          <w:rtl/>
+          <w:lang w:bidi="fa-IR"/>
+        </w:rPr>
+        <w:t>ی‌</w:t>
+      </w:r>
+      <w:r>
+        <w:rPr>
+          <w:rFonts w:cs="B Nazanin" w:hint="eastAsia"/>
+          <w:sz w:val="40"/>
+          <w:szCs w:val="40"/>
+          <w:rtl/>
+          <w:lang w:bidi="fa-IR"/>
+        </w:rPr>
+        <w:t>رود</w:t>
+      </w:r>
+      <w:r>
+        <w:rPr>
+          <w:rFonts w:cs="B Nazanin"/>
+          <w:sz w:val="40"/>
+          <w:szCs w:val="40"/>
+          <w:rtl/>
+          <w:lang w:bidi="fa-IR"/>
+        </w:rPr>
+        <w:t>. ا</w:t>
+      </w:r>
+      <w:r>
+        <w:rPr>
+          <w:rFonts w:cs="B Nazanin" w:hint="cs"/>
+          <w:sz w:val="40"/>
+          <w:szCs w:val="40"/>
+          <w:rtl/>
+          <w:lang w:bidi="fa-IR"/>
+        </w:rPr>
+        <w:t>ی</w:t>
+      </w:r>
+      <w:r>
+        <w:rPr>
+          <w:rFonts w:cs="B Nazanin" w:hint="eastAsia"/>
+          <w:sz w:val="40"/>
+          <w:szCs w:val="40"/>
+          <w:rtl/>
+          <w:lang w:bidi="fa-IR"/>
+        </w:rPr>
+        <w:t>ن</w:t>
+      </w:r>
+      <w:r>
+        <w:rPr>
+          <w:rFonts w:cs="B Nazanin"/>
+          <w:sz w:val="40"/>
+          <w:szCs w:val="40"/>
+          <w:rtl/>
+          <w:lang w:bidi="fa-IR"/>
+        </w:rPr>
+        <w:t xml:space="preserve"> روش با فرض ثابت‌بودن روشنا</w:t>
+      </w:r>
+      <w:r>
+        <w:rPr>
+          <w:rFonts w:cs="B Nazanin" w:hint="cs"/>
+          <w:sz w:val="40"/>
+          <w:szCs w:val="40"/>
+          <w:rtl/>
+          <w:lang w:bidi="fa-IR"/>
+        </w:rPr>
+        <w:t>یی</w:t>
+      </w:r>
+      <w:r>
+        <w:rPr>
+          <w:rFonts w:cs="B Nazanin"/>
+          <w:sz w:val="40"/>
+          <w:szCs w:val="40"/>
+          <w:rtl/>
+          <w:lang w:bidi="fa-IR"/>
+        </w:rPr>
+        <w:t xml:space="preserve"> نقاط تصو</w:t>
+      </w:r>
+      <w:r>
+        <w:rPr>
+          <w:rFonts w:cs="B Nazanin" w:hint="cs"/>
+          <w:sz w:val="40"/>
+          <w:szCs w:val="40"/>
+          <w:rtl/>
+          <w:lang w:bidi="fa-IR"/>
+        </w:rPr>
+        <w:t>ی</w:t>
+      </w:r>
+      <w:r>
+        <w:rPr>
+          <w:rFonts w:cs="B Nazanin" w:hint="eastAsia"/>
+          <w:sz w:val="40"/>
+          <w:szCs w:val="40"/>
+          <w:rtl/>
+          <w:lang w:bidi="fa-IR"/>
+        </w:rPr>
+        <w:t>ر</w:t>
+      </w:r>
+      <w:r>
+        <w:rPr>
+          <w:rFonts w:cs="B Nazanin"/>
+          <w:sz w:val="40"/>
+          <w:szCs w:val="40"/>
+          <w:rtl/>
+          <w:lang w:bidi="fa-IR"/>
+        </w:rPr>
+        <w:t xml:space="preserve"> در طول زمان و تغ</w:t>
+      </w:r>
+      <w:r>
+        <w:rPr>
+          <w:rFonts w:cs="B Nazanin" w:hint="cs"/>
+          <w:sz w:val="40"/>
+          <w:szCs w:val="40"/>
+          <w:rtl/>
+          <w:lang w:bidi="fa-IR"/>
+        </w:rPr>
+        <w:t>یی</w:t>
+      </w:r>
+      <w:r>
+        <w:rPr>
+          <w:rFonts w:cs="B Nazanin" w:hint="eastAsia"/>
+          <w:sz w:val="40"/>
+          <w:szCs w:val="40"/>
+          <w:rtl/>
+          <w:lang w:bidi="fa-IR"/>
+        </w:rPr>
+        <w:t>رات</w:t>
+      </w:r>
+      <w:r>
+        <w:rPr>
+          <w:rFonts w:cs="B Nazanin"/>
+          <w:sz w:val="40"/>
+          <w:szCs w:val="40"/>
+          <w:rtl/>
+          <w:lang w:bidi="fa-IR"/>
+        </w:rPr>
+        <w:t xml:space="preserve"> کوچک در مکان آن‌ها، بردارها</w:t>
+      </w:r>
+      <w:r>
+        <w:rPr>
+          <w:rFonts w:cs="B Nazanin" w:hint="cs"/>
+          <w:sz w:val="40"/>
+          <w:szCs w:val="40"/>
+          <w:rtl/>
+          <w:lang w:bidi="fa-IR"/>
+        </w:rPr>
+        <w:t>ی</w:t>
+      </w:r>
+      <w:r>
+        <w:rPr>
+          <w:rFonts w:cs="B Nazanin"/>
+          <w:sz w:val="40"/>
+          <w:szCs w:val="40"/>
+          <w:rtl/>
+          <w:lang w:bidi="fa-IR"/>
+        </w:rPr>
+        <w:t xml:space="preserve"> جا</w:t>
+      </w:r>
+      <w:r>
+        <w:rPr>
+          <w:rFonts w:cs="B Nazanin" w:hint="eastAsia"/>
+          <w:sz w:val="40"/>
+          <w:szCs w:val="40"/>
+          <w:rtl/>
+          <w:lang w:bidi="fa-IR"/>
+        </w:rPr>
+        <w:t>به‌جا</w:t>
+      </w:r>
+      <w:r>
+        <w:rPr>
+          <w:rFonts w:cs="B Nazanin" w:hint="cs"/>
+          <w:sz w:val="40"/>
+          <w:szCs w:val="40"/>
+          <w:rtl/>
+          <w:lang w:bidi="fa-IR"/>
+        </w:rPr>
+        <w:t>یی</w:t>
+      </w:r>
+      <w:r>
+        <w:rPr>
+          <w:rFonts w:cs="B Nazanin"/>
+          <w:sz w:val="40"/>
+          <w:szCs w:val="40"/>
+          <w:rtl/>
+          <w:lang w:bidi="fa-IR"/>
+        </w:rPr>
+        <w:t xml:space="preserve"> را محاسبه م</w:t>
+      </w:r>
+      <w:r>
+        <w:rPr>
+          <w:rFonts w:cs="B Nazanin" w:hint="cs"/>
+          <w:sz w:val="40"/>
+          <w:szCs w:val="40"/>
+          <w:rtl/>
+          <w:lang w:bidi="fa-IR"/>
+        </w:rPr>
+        <w:t>ی‌</w:t>
+      </w:r>
+      <w:r>
+        <w:rPr>
+          <w:rFonts w:cs="B Nazanin" w:hint="eastAsia"/>
+          <w:sz w:val="40"/>
+          <w:szCs w:val="40"/>
+          <w:rtl/>
+          <w:lang w:bidi="fa-IR"/>
+        </w:rPr>
+        <w:t>کند</w:t>
+      </w:r>
+      <w:r>
+        <w:rPr>
+          <w:rFonts w:cs="B Nazanin"/>
+          <w:sz w:val="40"/>
+          <w:szCs w:val="40"/>
+          <w:rtl/>
+          <w:lang w:bidi="fa-IR"/>
+        </w:rPr>
+        <w:t xml:space="preserve"> که نشان‌دهنده جهت و سرعت حرکت اجسام است. با استفاده از </w:t>
+      </w:r>
+      <w:r>
+        <w:rPr>
+          <w:rFonts w:cs="B Nazanin"/>
+          <w:sz w:val="40"/>
+          <w:szCs w:val="40"/>
+          <w:lang w:bidi="fa-IR"/>
+        </w:rPr>
+        <w:t xml:space="preserve">optical flow </w:t>
+      </w:r>
+      <w:r>
+        <w:rPr>
+          <w:rFonts w:cs="B Nazanin"/>
+          <w:sz w:val="40"/>
+          <w:szCs w:val="40"/>
+          <w:rtl/>
+          <w:lang w:bidi="fa-IR"/>
+        </w:rPr>
+        <w:t>م</w:t>
+      </w:r>
+      <w:r>
+        <w:rPr>
+          <w:rFonts w:cs="B Nazanin" w:hint="cs"/>
+          <w:sz w:val="40"/>
+          <w:szCs w:val="40"/>
+          <w:rtl/>
+          <w:lang w:bidi="fa-IR"/>
+        </w:rPr>
+        <w:t>ی‌</w:t>
+      </w:r>
+      <w:r>
+        <w:rPr>
+          <w:rFonts w:cs="B Nazanin" w:hint="eastAsia"/>
+          <w:sz w:val="40"/>
+          <w:szCs w:val="40"/>
+          <w:rtl/>
+          <w:lang w:bidi="fa-IR"/>
+        </w:rPr>
+        <w:t>توان</w:t>
+      </w:r>
+      <w:r>
+        <w:rPr>
+          <w:rFonts w:cs="B Nazanin"/>
+          <w:sz w:val="40"/>
+          <w:szCs w:val="40"/>
+          <w:rtl/>
+          <w:lang w:bidi="fa-IR"/>
+        </w:rPr>
+        <w:t xml:space="preserve"> نواح</w:t>
+      </w:r>
+      <w:r>
+        <w:rPr>
+          <w:rFonts w:cs="B Nazanin" w:hint="cs"/>
+          <w:sz w:val="40"/>
+          <w:szCs w:val="40"/>
+          <w:rtl/>
+          <w:lang w:bidi="fa-IR"/>
+        </w:rPr>
+        <w:t>ی</w:t>
+      </w:r>
+      <w:r>
+        <w:rPr>
+          <w:rFonts w:cs="B Nazanin"/>
+          <w:sz w:val="40"/>
+          <w:szCs w:val="40"/>
+          <w:rtl/>
+          <w:lang w:bidi="fa-IR"/>
+        </w:rPr>
+        <w:t xml:space="preserve"> متحرک را شناسا</w:t>
+      </w:r>
+      <w:r>
+        <w:rPr>
+          <w:rFonts w:cs="B Nazanin" w:hint="cs"/>
+          <w:sz w:val="40"/>
+          <w:szCs w:val="40"/>
+          <w:rtl/>
+          <w:lang w:bidi="fa-IR"/>
+        </w:rPr>
+        <w:t>یی</w:t>
+      </w:r>
+      <w:r>
+        <w:rPr>
+          <w:rFonts w:cs="B Nazanin" w:hint="eastAsia"/>
+          <w:sz w:val="40"/>
+          <w:szCs w:val="40"/>
+          <w:rtl/>
+          <w:lang w:bidi="fa-IR"/>
+        </w:rPr>
+        <w:t>،</w:t>
+      </w:r>
+      <w:r>
+        <w:rPr>
+          <w:rFonts w:cs="B Nazanin"/>
+          <w:sz w:val="40"/>
+          <w:szCs w:val="40"/>
+          <w:rtl/>
+          <w:lang w:bidi="fa-IR"/>
+        </w:rPr>
+        <w:t xml:space="preserve"> مس</w:t>
+      </w:r>
+      <w:r>
+        <w:rPr>
+          <w:rFonts w:cs="B Nazanin" w:hint="cs"/>
+          <w:sz w:val="40"/>
+          <w:szCs w:val="40"/>
+          <w:rtl/>
+          <w:lang w:bidi="fa-IR"/>
+        </w:rPr>
+        <w:t>ی</w:t>
+      </w:r>
+      <w:r>
+        <w:rPr>
+          <w:rFonts w:cs="B Nazanin" w:hint="eastAsia"/>
+          <w:sz w:val="40"/>
+          <w:szCs w:val="40"/>
+          <w:rtl/>
+          <w:lang w:bidi="fa-IR"/>
+        </w:rPr>
+        <w:t>ر</w:t>
+      </w:r>
+      <w:r>
+        <w:rPr>
+          <w:rFonts w:cs="B Nazanin"/>
+          <w:sz w:val="40"/>
+          <w:szCs w:val="40"/>
+          <w:rtl/>
+          <w:lang w:bidi="fa-IR"/>
+        </w:rPr>
+        <w:t xml:space="preserve"> حرکت را دنبال و بخش‌ها</w:t>
+      </w:r>
+      <w:r>
+        <w:rPr>
+          <w:rFonts w:cs="B Nazanin" w:hint="cs"/>
+          <w:sz w:val="40"/>
+          <w:szCs w:val="40"/>
+          <w:rtl/>
+          <w:lang w:bidi="fa-IR"/>
+        </w:rPr>
+        <w:t>ی</w:t>
+      </w:r>
+      <w:r>
+        <w:rPr>
+          <w:rFonts w:cs="B Nazanin"/>
+          <w:sz w:val="40"/>
+          <w:szCs w:val="40"/>
+          <w:rtl/>
+          <w:lang w:bidi="fa-IR"/>
+        </w:rPr>
+        <w:t xml:space="preserve"> مورد نظر تصو</w:t>
+      </w:r>
+      <w:r>
+        <w:rPr>
+          <w:rFonts w:cs="B Nazanin" w:hint="cs"/>
+          <w:sz w:val="40"/>
+          <w:szCs w:val="40"/>
+          <w:rtl/>
+          <w:lang w:bidi="fa-IR"/>
+        </w:rPr>
+        <w:t>ی</w:t>
+      </w:r>
+      <w:r>
+        <w:rPr>
+          <w:rFonts w:cs="B Nazanin" w:hint="eastAsia"/>
+          <w:sz w:val="40"/>
+          <w:szCs w:val="40"/>
+          <w:rtl/>
+          <w:lang w:bidi="fa-IR"/>
+        </w:rPr>
+        <w:t>ر</w:t>
+      </w:r>
+      <w:r>
+        <w:rPr>
+          <w:rFonts w:cs="B Nazanin"/>
+          <w:sz w:val="40"/>
+          <w:szCs w:val="40"/>
+          <w:rtl/>
+          <w:lang w:bidi="fa-IR"/>
+        </w:rPr>
+        <w:t xml:space="preserve"> را بر اساس حرکت جدا‌ساز</w:t>
+      </w:r>
+      <w:r>
+        <w:rPr>
+          <w:rFonts w:cs="B Nazanin" w:hint="cs"/>
+          <w:sz w:val="40"/>
+          <w:szCs w:val="40"/>
+          <w:rtl/>
+          <w:lang w:bidi="fa-IR"/>
+        </w:rPr>
+        <w:t>ی</w:t>
+      </w:r>
+      <w:r>
+        <w:rPr>
+          <w:rFonts w:cs="B Nazanin"/>
+          <w:sz w:val="40"/>
+          <w:szCs w:val="40"/>
+          <w:rtl/>
+          <w:lang w:bidi="fa-IR"/>
+        </w:rPr>
+        <w:t xml:space="preserve"> کرد. ا</w:t>
+      </w:r>
+      <w:r>
+        <w:rPr>
+          <w:rFonts w:cs="B Nazanin" w:hint="cs"/>
+          <w:sz w:val="40"/>
+          <w:szCs w:val="40"/>
+          <w:rtl/>
+          <w:lang w:bidi="fa-IR"/>
+        </w:rPr>
+        <w:t>ی</w:t>
+      </w:r>
+      <w:r>
+        <w:rPr>
+          <w:rFonts w:cs="B Nazanin" w:hint="eastAsia"/>
+          <w:sz w:val="40"/>
+          <w:szCs w:val="40"/>
+          <w:rtl/>
+          <w:lang w:bidi="fa-IR"/>
+        </w:rPr>
+        <w:t>ن</w:t>
+      </w:r>
+      <w:r>
+        <w:rPr>
+          <w:rFonts w:cs="B Nazanin"/>
+          <w:sz w:val="40"/>
+          <w:szCs w:val="40"/>
+          <w:rtl/>
+          <w:lang w:bidi="fa-IR"/>
+        </w:rPr>
+        <w:t xml:space="preserve"> تکن</w:t>
+      </w:r>
+      <w:r>
+        <w:rPr>
+          <w:rFonts w:cs="B Nazanin" w:hint="cs"/>
+          <w:sz w:val="40"/>
+          <w:szCs w:val="40"/>
+          <w:rtl/>
+          <w:lang w:bidi="fa-IR"/>
+        </w:rPr>
+        <w:t>ی</w:t>
+      </w:r>
+      <w:r>
+        <w:rPr>
+          <w:rFonts w:cs="B Nazanin" w:hint="eastAsia"/>
+          <w:sz w:val="40"/>
+          <w:szCs w:val="40"/>
+          <w:rtl/>
+          <w:lang w:bidi="fa-IR"/>
+        </w:rPr>
+        <w:t>ک</w:t>
+      </w:r>
+      <w:r>
+        <w:rPr>
+          <w:rFonts w:cs="B Nazanin"/>
+          <w:sz w:val="40"/>
+          <w:szCs w:val="40"/>
+          <w:rtl/>
+          <w:lang w:bidi="fa-IR"/>
+        </w:rPr>
+        <w:t xml:space="preserve"> در کاربردها</w:t>
+      </w:r>
+      <w:r>
+        <w:rPr>
+          <w:rFonts w:cs="B Nazanin" w:hint="cs"/>
+          <w:sz w:val="40"/>
+          <w:szCs w:val="40"/>
+          <w:rtl/>
+          <w:lang w:bidi="fa-IR"/>
+        </w:rPr>
+        <w:t>یی</w:t>
+      </w:r>
+      <w:r>
+        <w:rPr>
+          <w:rFonts w:cs="B Nazanin"/>
+          <w:sz w:val="40"/>
+          <w:szCs w:val="40"/>
+          <w:rtl/>
+          <w:lang w:bidi="fa-IR"/>
+        </w:rPr>
+        <w:t xml:space="preserve"> مانند رد</w:t>
+      </w:r>
+      <w:r>
+        <w:rPr>
+          <w:rFonts w:cs="B Nazanin" w:hint="cs"/>
+          <w:sz w:val="40"/>
+          <w:szCs w:val="40"/>
+          <w:rtl/>
+          <w:lang w:bidi="fa-IR"/>
+        </w:rPr>
+        <w:t>ی</w:t>
+      </w:r>
+      <w:r>
+        <w:rPr>
+          <w:rFonts w:cs="B Nazanin" w:hint="eastAsia"/>
+          <w:sz w:val="40"/>
+          <w:szCs w:val="40"/>
+          <w:rtl/>
+          <w:lang w:bidi="fa-IR"/>
+        </w:rPr>
+        <w:t>اب</w:t>
+      </w:r>
+      <w:r>
+        <w:rPr>
+          <w:rFonts w:cs="B Nazanin" w:hint="cs"/>
+          <w:sz w:val="40"/>
+          <w:szCs w:val="40"/>
+          <w:rtl/>
+          <w:lang w:bidi="fa-IR"/>
+        </w:rPr>
+        <w:t>ی</w:t>
+      </w:r>
+      <w:r>
+        <w:rPr>
+          <w:rFonts w:cs="B Nazanin"/>
+          <w:sz w:val="40"/>
+          <w:szCs w:val="40"/>
+          <w:rtl/>
+          <w:lang w:bidi="fa-IR"/>
+        </w:rPr>
+        <w:t xml:space="preserve"> اش</w:t>
+      </w:r>
+      <w:r>
+        <w:rPr>
+          <w:rFonts w:cs="B Nazanin" w:hint="cs"/>
+          <w:sz w:val="40"/>
+          <w:szCs w:val="40"/>
+          <w:rtl/>
+          <w:lang w:bidi="fa-IR"/>
+        </w:rPr>
+        <w:t>ی</w:t>
+      </w:r>
+      <w:r>
+        <w:rPr>
+          <w:rFonts w:cs="B Nazanin" w:hint="eastAsia"/>
+          <w:sz w:val="40"/>
+          <w:szCs w:val="40"/>
+          <w:rtl/>
+          <w:lang w:bidi="fa-IR"/>
+        </w:rPr>
+        <w:t>ا،</w:t>
+      </w:r>
+      <w:r>
+        <w:rPr>
+          <w:rFonts w:cs="B Nazanin"/>
+          <w:sz w:val="40"/>
+          <w:szCs w:val="40"/>
+          <w:rtl/>
+          <w:lang w:bidi="fa-IR"/>
+        </w:rPr>
+        <w:t xml:space="preserve"> تشخ</w:t>
+      </w:r>
+      <w:r>
+        <w:rPr>
+          <w:rFonts w:cs="B Nazanin" w:hint="cs"/>
+          <w:sz w:val="40"/>
+          <w:szCs w:val="40"/>
+          <w:rtl/>
+          <w:lang w:bidi="fa-IR"/>
+        </w:rPr>
+        <w:t>ی</w:t>
+      </w:r>
+      <w:r>
+        <w:rPr>
+          <w:rFonts w:cs="B Nazanin" w:hint="eastAsia"/>
+          <w:sz w:val="40"/>
+          <w:szCs w:val="40"/>
+          <w:rtl/>
+          <w:lang w:bidi="fa-IR"/>
+        </w:rPr>
+        <w:t>ص</w:t>
+      </w:r>
+      <w:r>
+        <w:rPr>
+          <w:rFonts w:cs="B Nazanin"/>
+          <w:sz w:val="40"/>
+          <w:szCs w:val="40"/>
+          <w:rtl/>
+          <w:lang w:bidi="fa-IR"/>
+        </w:rPr>
+        <w:t xml:space="preserve"> حرکت، فشرد</w:t>
+      </w:r>
+      <w:r>
+        <w:rPr>
+          <w:rFonts w:cs="B Nazanin" w:hint="eastAsia"/>
+          <w:sz w:val="40"/>
+          <w:szCs w:val="40"/>
+          <w:rtl/>
+          <w:lang w:bidi="fa-IR"/>
+        </w:rPr>
+        <w:t>ه‌ساز</w:t>
+      </w:r>
+      <w:r>
+        <w:rPr>
+          <w:rFonts w:cs="B Nazanin" w:hint="cs"/>
+          <w:sz w:val="40"/>
+          <w:szCs w:val="40"/>
+          <w:rtl/>
+          <w:lang w:bidi="fa-IR"/>
+        </w:rPr>
+        <w:t>ی</w:t>
+      </w:r>
+      <w:r>
+        <w:rPr>
+          <w:rFonts w:cs="B Nazanin"/>
+          <w:sz w:val="40"/>
+          <w:szCs w:val="40"/>
+          <w:rtl/>
+          <w:lang w:bidi="fa-IR"/>
+        </w:rPr>
+        <w:t xml:space="preserve"> و</w:t>
+      </w:r>
+      <w:r>
+        <w:rPr>
+          <w:rFonts w:cs="B Nazanin" w:hint="cs"/>
+          <w:sz w:val="40"/>
+          <w:szCs w:val="40"/>
+          <w:rtl/>
+          <w:lang w:bidi="fa-IR"/>
+        </w:rPr>
+        <w:t>ی</w:t>
+      </w:r>
+      <w:r>
+        <w:rPr>
+          <w:rFonts w:cs="B Nazanin" w:hint="eastAsia"/>
+          <w:sz w:val="40"/>
+          <w:szCs w:val="40"/>
+          <w:rtl/>
+          <w:lang w:bidi="fa-IR"/>
+        </w:rPr>
+        <w:t>دئو</w:t>
+      </w:r>
+      <w:r>
+        <w:rPr>
+          <w:rFonts w:cs="B Nazanin"/>
+          <w:sz w:val="40"/>
+          <w:szCs w:val="40"/>
+          <w:rtl/>
+          <w:lang w:bidi="fa-IR"/>
+        </w:rPr>
+        <w:t xml:space="preserve"> و همچن</w:t>
+      </w:r>
+      <w:r>
+        <w:rPr>
+          <w:rFonts w:cs="B Nazanin" w:hint="cs"/>
+          <w:sz w:val="40"/>
+          <w:szCs w:val="40"/>
+          <w:rtl/>
+          <w:lang w:bidi="fa-IR"/>
+        </w:rPr>
+        <w:t>ی</w:t>
+      </w:r>
+      <w:r>
+        <w:rPr>
+          <w:rFonts w:cs="B Nazanin" w:hint="eastAsia"/>
+          <w:sz w:val="40"/>
+          <w:szCs w:val="40"/>
+          <w:rtl/>
+          <w:lang w:bidi="fa-IR"/>
+        </w:rPr>
+        <w:t>ن</w:t>
+      </w:r>
+      <w:r>
+        <w:rPr>
+          <w:rFonts w:cs="B Nazanin"/>
+          <w:sz w:val="40"/>
+          <w:szCs w:val="40"/>
+          <w:rtl/>
+          <w:lang w:bidi="fa-IR"/>
+        </w:rPr>
+        <w:t xml:space="preserve"> س</w:t>
+      </w:r>
+      <w:r>
+        <w:rPr>
+          <w:rFonts w:cs="B Nazanin" w:hint="cs"/>
+          <w:sz w:val="40"/>
+          <w:szCs w:val="40"/>
+          <w:rtl/>
+          <w:lang w:bidi="fa-IR"/>
+        </w:rPr>
+        <w:t>ی</w:t>
+      </w:r>
+      <w:r>
+        <w:rPr>
+          <w:rFonts w:cs="B Nazanin" w:hint="eastAsia"/>
+          <w:sz w:val="40"/>
+          <w:szCs w:val="40"/>
+          <w:rtl/>
+          <w:lang w:bidi="fa-IR"/>
+        </w:rPr>
+        <w:t>ستم‌ها</w:t>
+      </w:r>
+      <w:r>
+        <w:rPr>
+          <w:rFonts w:cs="B Nazanin" w:hint="cs"/>
+          <w:sz w:val="40"/>
+          <w:szCs w:val="40"/>
+          <w:rtl/>
+          <w:lang w:bidi="fa-IR"/>
+        </w:rPr>
+        <w:t>ی</w:t>
+      </w:r>
+      <w:r>
+        <w:rPr>
+          <w:rFonts w:cs="B Nazanin"/>
+          <w:sz w:val="40"/>
+          <w:szCs w:val="40"/>
+          <w:rtl/>
+          <w:lang w:bidi="fa-IR"/>
+        </w:rPr>
+        <w:t xml:space="preserve"> ب</w:t>
+      </w:r>
+      <w:r>
+        <w:rPr>
+          <w:rFonts w:cs="B Nazanin" w:hint="cs"/>
+          <w:sz w:val="40"/>
+          <w:szCs w:val="40"/>
+          <w:rtl/>
+          <w:lang w:bidi="fa-IR"/>
+        </w:rPr>
+        <w:t>ی</w:t>
+      </w:r>
+      <w:r>
+        <w:rPr>
+          <w:rFonts w:cs="B Nazanin" w:hint="eastAsia"/>
+          <w:sz w:val="40"/>
+          <w:szCs w:val="40"/>
+          <w:rtl/>
+          <w:lang w:bidi="fa-IR"/>
+        </w:rPr>
+        <w:t>نا</w:t>
+      </w:r>
+      <w:r>
+        <w:rPr>
+          <w:rFonts w:cs="B Nazanin" w:hint="cs"/>
+          <w:sz w:val="40"/>
+          <w:szCs w:val="40"/>
+          <w:rtl/>
+          <w:lang w:bidi="fa-IR"/>
+        </w:rPr>
+        <w:t>یی</w:t>
+      </w:r>
+      <w:r>
+        <w:rPr>
+          <w:rFonts w:cs="B Nazanin"/>
+          <w:sz w:val="40"/>
+          <w:szCs w:val="40"/>
+          <w:rtl/>
+          <w:lang w:bidi="fa-IR"/>
+        </w:rPr>
+        <w:t xml:space="preserve"> صنعت</w:t>
+      </w:r>
+      <w:r>
+        <w:rPr>
+          <w:rFonts w:cs="B Nazanin" w:hint="cs"/>
+          <w:sz w:val="40"/>
+          <w:szCs w:val="40"/>
+          <w:rtl/>
+          <w:lang w:bidi="fa-IR"/>
+        </w:rPr>
+        <w:t>ی</w:t>
+      </w:r>
+      <w:r>
+        <w:rPr>
+          <w:rFonts w:cs="B Nazanin"/>
+          <w:sz w:val="40"/>
+          <w:szCs w:val="40"/>
+          <w:rtl/>
+          <w:lang w:bidi="fa-IR"/>
+        </w:rPr>
+        <w:t xml:space="preserve"> برا</w:t>
+      </w:r>
+      <w:r>
+        <w:rPr>
+          <w:rFonts w:cs="B Nazanin" w:hint="cs"/>
+          <w:sz w:val="40"/>
+          <w:szCs w:val="40"/>
+          <w:rtl/>
+          <w:lang w:bidi="fa-IR"/>
+        </w:rPr>
+        <w:t>ی</w:t>
+      </w:r>
+      <w:r>
+        <w:rPr>
+          <w:rFonts w:cs="B Nazanin"/>
+          <w:sz w:val="40"/>
+          <w:szCs w:val="40"/>
+          <w:rtl/>
+          <w:lang w:bidi="fa-IR"/>
+        </w:rPr>
+        <w:t xml:space="preserve"> پا</w:t>
+      </w:r>
+      <w:r>
+        <w:rPr>
+          <w:rFonts w:cs="B Nazanin" w:hint="cs"/>
+          <w:sz w:val="40"/>
+          <w:szCs w:val="40"/>
+          <w:rtl/>
+          <w:lang w:bidi="fa-IR"/>
+        </w:rPr>
+        <w:t>ی</w:t>
+      </w:r>
+      <w:r>
+        <w:rPr>
+          <w:rFonts w:cs="B Nazanin" w:hint="eastAsia"/>
+          <w:sz w:val="40"/>
+          <w:szCs w:val="40"/>
+          <w:rtl/>
+          <w:lang w:bidi="fa-IR"/>
+        </w:rPr>
+        <w:t>ش</w:t>
+      </w:r>
+      <w:r>
+        <w:rPr>
+          <w:rFonts w:cs="B Nazanin"/>
+          <w:sz w:val="40"/>
+          <w:szCs w:val="40"/>
+          <w:rtl/>
+          <w:lang w:bidi="fa-IR"/>
+        </w:rPr>
+        <w:t xml:space="preserve"> خط تول</w:t>
+      </w:r>
+      <w:r>
+        <w:rPr>
+          <w:rFonts w:cs="B Nazanin" w:hint="cs"/>
+          <w:sz w:val="40"/>
+          <w:szCs w:val="40"/>
+          <w:rtl/>
+          <w:lang w:bidi="fa-IR"/>
+        </w:rPr>
+        <w:t>ی</w:t>
+      </w:r>
+      <w:r>
+        <w:rPr>
+          <w:rFonts w:cs="B Nazanin" w:hint="eastAsia"/>
+          <w:sz w:val="40"/>
+          <w:szCs w:val="40"/>
+          <w:rtl/>
+          <w:lang w:bidi="fa-IR"/>
+        </w:rPr>
+        <w:t>د</w:t>
+      </w:r>
+      <w:r>
+        <w:rPr>
+          <w:rFonts w:cs="B Nazanin"/>
+          <w:sz w:val="40"/>
+          <w:szCs w:val="40"/>
+          <w:rtl/>
+          <w:lang w:bidi="fa-IR"/>
+        </w:rPr>
+        <w:t xml:space="preserve"> به‌کار م</w:t>
+      </w:r>
+      <w:r>
+        <w:rPr>
+          <w:rFonts w:cs="B Nazanin" w:hint="cs"/>
+          <w:sz w:val="40"/>
+          <w:szCs w:val="40"/>
+          <w:rtl/>
+          <w:lang w:bidi="fa-IR"/>
+        </w:rPr>
+        <w:t>ی‌</w:t>
+      </w:r>
+      <w:r>
+        <w:rPr>
+          <w:rFonts w:cs="B Nazanin" w:hint="eastAsia"/>
+          <w:sz w:val="40"/>
+          <w:szCs w:val="40"/>
+          <w:rtl/>
+          <w:lang w:bidi="fa-IR"/>
+        </w:rPr>
+        <w:t>رود</w:t>
+      </w:r>
+    </w:p>
+    <w:p>
+      <w:pPr>
+        <w:bidi/>
+        <w:spacing w:line="240" w:lineRule="auto"/>
+        <w:rPr>
+          <w:rFonts w:cs="B Nazanin"/>
+          <w:sz w:val="40"/>
+          <w:szCs w:val="40"/>
+          <w:rtl/>
+          <w:lang w:bidi="fa-IR"/>
+        </w:rPr>
+      </w:pPr>
+    </w:p>
+    <w:p>
+      <w:pPr>
+        <w:pStyle w:val="ListParagraph"/>
+        <w:numPr>
+          <w:ilvl w:val="0"/>
+          <w:numId w:val="4"/>
+        </w:numPr>
+        <w:bidi/>
+        <w:rPr>
+          <w:rFonts w:cs="B Nazanin" w:hint="cs"/>
+          <w:sz w:val="40"/>
+          <w:szCs w:val="40"/>
+          <w:lang w:bidi="fa-IR"/>
+        </w:rPr>
+      </w:pPr>
+      <w:r>
+        <w:rPr>
+          <w:rFonts w:cs="B Nazanin" w:hint="cs"/>
+          <w:noProof/>
+          <w:sz w:val="40"/>
+          <w:szCs w:val="40"/>
+        </w:rPr>
+        <w:drawing>
+          <wp:anchor distT="0" distB="0" distL="114300" distR="114300" simplePos="0" relativeHeight="251659264" behindDoc="0" locked="0" layoutInCell="1" allowOverlap="1">
+            <wp:simplePos x="0" y="0"/>
+            <wp:positionH relativeFrom="column">
+              <wp:posOffset>-495300</wp:posOffset>
+            </wp:positionH>
+            <wp:positionV relativeFrom="paragraph">
+              <wp:posOffset>474345</wp:posOffset>
+            </wp:positionV>
+            <wp:extent cx="3697605" cy="1323975"/>
+            <wp:effectExtent l="0" t="0" r="0" b="9525"/>
+            <wp:wrapSquare wrapText="bothSides"/>
+            <wp:docPr id="8" name="Picture 8"/>
+            <wp:cNvGraphicFramePr>
+              <a:graphicFrameLocks xmlns:a="http://schemas.openxmlformats.org/drawingml/2006/main" noChangeAspect="1"/>
+            </wp:cNvGraphicFramePr>
+            <a:graphic xmlns:a="http://schemas.openxmlformats.org/drawingml/2006/main">
+              <a:graphicData uri="http://schemas.openxmlformats.org/drawingml/2006/picture">
+                <pic:pic xmlns:pic="http://schemas.openxmlformats.org/drawingml/2006/picture">
+                  <pic:nvPicPr>
+                    <pic:cNvPr id="0" name="Picture 6"/>
+                    <pic:cNvPicPr>
+                      <a:picLocks noChangeAspect="1" noChangeArrowheads="1"/>
+                    </pic:cNvPicPr>
+                  </pic:nvPicPr>
+                  <pic:blipFill>
+                    <a:blip r:embed="rId7">
+                      <a:extLst>
+                        <a:ext uri="{28A0092B-C50C-407E-A947-70E740481C1C}">
+                          <a14:useLocalDpi xmlns:a14="http://schemas.microsoft.com/office/drawing/2010/main" val="0"/>
+                        </a:ext>
+                      </a:extLst>
+                    </a:blip>
+                    <a:srcRect/>
+                    <a:stretch>
+                      <a:fillRect/>
+                    </a:stretch>
+                  </pic:blipFill>
+                  <pic:spPr bwMode="auto">
+                    <a:xfrm>
+                      <a:off x="0" y="0"/>
+                      <a:ext cx="3697605" cy="1323975"/>
+                    </a:xfrm>
+                    <a:prstGeom prst="rect">
+                      <a:avLst/>
+                    </a:prstGeom>
+                    <a:noFill/>
+                    <a:ln>
+                      <a:noFill/>
+                    </a:ln>
+                  </pic:spPr>
+                </pic:pic>
+              </a:graphicData>
+            </a:graphic>
+            <wp14:sizeRelH relativeFrom="margin">
+              <wp14:pctWidth>0</wp14:pctWidth>
+            </wp14:sizeRelH>
+            <wp14:sizeRelV relativeFrom="margin">
+              <wp14:pctHeight>0</wp14:pctHeight>
+            </wp14:sizeRelV>
+          </wp:anchor>
+        </w:drawing>
+      </w:r>
+      <w:r>
+        <w:rPr>
+          <w:rFonts w:cs="B Nazanin" w:hint="cs"/>
+          <w:sz w:val="40"/>
+          <w:szCs w:val="40"/>
+          <w:rtl/>
+          <w:lang w:bidi="fa-IR"/>
+        </w:rPr>
+        <w:t xml:space="preserve"> با اتکا بر روش شی‌گرایی کلاس </w:t>
+      </w:r>
+      <w:r>
+        <w:rPr>
+          <w:rFonts w:cs="B Nazanin"/>
+          <w:sz w:val="40"/>
+          <w:szCs w:val="40"/>
+          <w:lang w:bidi="fa-IR"/>
+        </w:rPr>
+        <w:t xml:space="preserve">optical flow </w:t>
+      </w:r>
+      <w:r>
+        <w:rPr>
+          <w:rFonts w:cs="B Nazanin" w:hint="cs"/>
+          <w:sz w:val="40"/>
+          <w:szCs w:val="40"/>
+          <w:rtl/>
+          <w:lang w:bidi="fa-IR"/>
+        </w:rPr>
+        <w:t xml:space="preserve"> را پیاده‌سازی می‌کنیم .</w:t>
+      </w:r>
+    </w:p>
+    <w:p>
+      <w:pPr>
+        <w:bidi/>
+        <w:ind w:left="360"/>
+        <w:rPr>
+          <w:rFonts w:cs="B Nazanin" w:hint="cs"/>
+          <w:sz w:val="40"/>
+          <w:szCs w:val="40"/>
+          <w:rtl/>
+          <w:lang w:bidi="fa-IR"/>
+        </w:rPr>
+      </w:pPr>
+      <w:r>
+        <w:rPr>
+          <w:rFonts w:cs="B Nazanin" w:hint="cs"/>
+          <w:sz w:val="40"/>
+          <w:szCs w:val="40"/>
+          <w:rtl/>
+          <w:lang w:bidi="fa-IR"/>
+        </w:rPr>
+        <w:t xml:space="preserve">متد </w:t>
+      </w:r>
+      <w:proofErr w:type="spellStart"/>
+      <w:r>
+        <w:rPr>
+          <w:rFonts w:cs="B Nazanin"/>
+          <w:sz w:val="40"/>
+          <w:szCs w:val="40"/>
+          <w:lang w:bidi="fa-IR"/>
+        </w:rPr>
+        <w:t>prev_frame</w:t>
+      </w:r>
+      <w:proofErr w:type="spellEnd"/>
+      <w:r>
+        <w:rPr>
+          <w:rFonts w:cs="B Nazanin" w:hint="cs"/>
+          <w:sz w:val="40"/>
+          <w:szCs w:val="40"/>
+          <w:rtl/>
+          <w:lang w:bidi="fa-IR"/>
+        </w:rPr>
+        <w:t xml:space="preserve"> به فریم قبل از تصویر دریافتی اشاره میکند که برای پیاده سازی گامی ضروری است.</w:t>
+      </w:r>
+    </w:p>
+    <w:p>
+      <w:pPr>
+        <w:bidi/>
+        <w:ind w:left="360"/>
+        <w:rPr>
+          <w:rFonts w:cs="B Nazanin"/>
+          <w:sz w:val="40"/>
+          <w:szCs w:val="40"/>
+          <w:rtl/>
+          <w:lang w:bidi="fa-IR"/>
+        </w:rPr>
+      </w:pPr>
+    </w:p>
+    <w:p>
+      <w:pPr>
+        <w:bidi/>
+        <w:ind w:left="360"/>
+        <w:rPr>
+          <w:rFonts w:cs="B Nazanin" w:hint="cs"/>
+          <w:sz w:val="40"/>
+          <w:szCs w:val="40"/>
+          <w:rtl/>
+          <w:lang w:bidi="fa-IR"/>
+        </w:rPr>
+      </w:pPr>
+      <w:r>
+        <w:rPr>
+          <w:rFonts w:cs="B Nazanin" w:hint="cs"/>
+          <w:noProof/>
+          <w:sz w:val="40"/>
+          <w:szCs w:val="40"/>
+        </w:rPr>
+        <w:lastRenderedPageBreak/>
+        <w:drawing>
+          <wp:anchor distT="0" distB="0" distL="114300" distR="114300" simplePos="0" relativeHeight="251660288" behindDoc="0" locked="0" layoutInCell="1" allowOverlap="1">
+            <wp:simplePos x="0" y="0"/>
+            <wp:positionH relativeFrom="margin">
+              <wp:align>center</wp:align>
+            </wp:positionH>
+            <wp:positionV relativeFrom="paragraph">
+              <wp:posOffset>952500</wp:posOffset>
+            </wp:positionV>
+            <wp:extent cx="6618605" cy="1933575"/>
+            <wp:effectExtent l="0" t="0" r="0" b="9525"/>
+            <wp:wrapSquare wrapText="bothSides"/>
+            <wp:docPr id="9" name="Picture 9"/>
+            <wp:cNvGraphicFramePr>
+              <a:graphicFrameLocks xmlns:a="http://schemas.openxmlformats.org/drawingml/2006/main" noChangeAspect="1"/>
+            </wp:cNvGraphicFramePr>
+            <a:graphic xmlns:a="http://schemas.openxmlformats.org/drawingml/2006/main">
+              <a:graphicData uri="http://schemas.openxmlformats.org/drawingml/2006/picture">
+                <pic:pic xmlns:pic="http://schemas.openxmlformats.org/drawingml/2006/picture">
+                  <pic:nvPicPr>
+                    <pic:cNvPr id="0" name="Picture 7"/>
+                    <pic:cNvPicPr>
+                      <a:picLocks noChangeAspect="1" noChangeArrowheads="1"/>
+                    </pic:cNvPicPr>
+                  </pic:nvPicPr>
+                  <pic:blipFill>
+                    <a:blip r:embed="rId8">
+                      <a:extLst>
+                        <a:ext uri="{28A0092B-C50C-407E-A947-70E740481C1C}">
+                          <a14:useLocalDpi xmlns:a14="http://schemas.microsoft.com/office/drawing/2010/main" val="0"/>
+                        </a:ext>
+                      </a:extLst>
+                    </a:blip>
+                    <a:srcRect/>
+                    <a:stretch>
+                      <a:fillRect/>
+                    </a:stretch>
+                  </pic:blipFill>
+                  <pic:spPr bwMode="auto">
+                    <a:xfrm>
+                      <a:off x="0" y="0"/>
+                      <a:ext cx="6618605" cy="1933575"/>
+                    </a:xfrm>
+                    <a:prstGeom prst="rect">
+                      <a:avLst/>
+                    </a:prstGeom>
+                    <a:noFill/>
+                    <a:ln>
+                      <a:noFill/>
+                    </a:ln>
+                  </pic:spPr>
+                </pic:pic>
+              </a:graphicData>
+            </a:graphic>
+            <wp14:sizeRelH relativeFrom="margin">
+              <wp14:pctWidth>0</wp14:pctWidth>
+            </wp14:sizeRelH>
+            <wp14:sizeRelV relativeFrom="margin">
+              <wp14:pctHeight>0</wp14:pctHeight>
+            </wp14:sizeRelV>
+          </wp:anchor>
+        </w:drawing>
+      </w:r>
+      <w:r>
+        <w:rPr>
+          <w:rFonts w:cs="B Nazanin" w:hint="cs"/>
+          <w:sz w:val="40"/>
+          <w:szCs w:val="40"/>
+          <w:rtl/>
+          <w:lang w:bidi="fa-IR"/>
+        </w:rPr>
+        <w:t xml:space="preserve">در قدم بعدی پارامتر های </w:t>
+      </w:r>
+      <w:r>
+        <w:rPr>
+          <w:rFonts w:cs="B Nazanin"/>
+          <w:sz w:val="40"/>
+          <w:szCs w:val="40"/>
+          <w:lang w:bidi="fa-IR"/>
+        </w:rPr>
+        <w:t xml:space="preserve">optical flow </w:t>
+      </w:r>
+      <w:r>
+        <w:rPr>
+          <w:rFonts w:cs="B Nazanin" w:hint="cs"/>
+          <w:sz w:val="40"/>
+          <w:szCs w:val="40"/>
+          <w:rtl/>
+          <w:lang w:bidi="fa-IR"/>
+        </w:rPr>
+        <w:t xml:space="preserve"> تعریف شده است. فایل </w:t>
+      </w:r>
+      <w:r>
+        <w:rPr>
+          <w:rFonts w:cs="B Nazanin"/>
+          <w:sz w:val="40"/>
+          <w:szCs w:val="40"/>
+          <w:lang w:bidi="fa-IR"/>
+        </w:rPr>
+        <w:t xml:space="preserve">Configuration  </w:t>
+      </w:r>
+      <w:r>
+        <w:rPr>
+          <w:rFonts w:cs="B Nazanin" w:hint="cs"/>
+          <w:sz w:val="40"/>
+          <w:szCs w:val="40"/>
+          <w:rtl/>
+          <w:lang w:bidi="fa-IR"/>
+        </w:rPr>
+        <w:t xml:space="preserve"> مقدار دلخواه و مناسب را به آن‌ها پاس ‌می‌دهد </w:t>
+      </w:r>
+    </w:p>
+    <w:p>
+      <w:pPr>
+        <w:bidi/>
+        <w:ind w:left="360"/>
+        <w:rPr>
+          <w:rFonts w:cs="B Nazanin" w:hint="cs"/>
+          <w:sz w:val="40"/>
+          <w:szCs w:val="40"/>
+          <w:rtl/>
+          <w:lang w:bidi="fa-IR"/>
+        </w:rPr>
+      </w:pPr>
+    </w:p>
+    <w:p>
+      <w:pPr>
+        <w:pStyle w:val="ListParagraph"/>
+        <w:numPr>
+          <w:ilvl w:val="0"/>
+          <w:numId w:val="5"/>
+        </w:numPr>
+        <w:bidi/>
+        <w:rPr>
+          <w:rFonts w:cs="B Nazanin" w:hint="cs"/>
+          <w:sz w:val="40"/>
+          <w:szCs w:val="40"/>
+          <w:lang w:bidi="fa-IR"/>
+        </w:rPr>
+      </w:pPr>
+      <w:r>
+        <w:rPr>
+          <w:rFonts w:cs="B Nazanin"/>
+          <w:sz w:val="40"/>
+          <w:szCs w:val="40"/>
+          <w:lang w:bidi="fa-IR"/>
+        </w:rPr>
+        <w:t xml:space="preserve">Vertical motion threshold </w:t>
+      </w:r>
+      <w:r>
+        <w:rPr>
+          <w:rFonts w:cs="B Nazanin" w:hint="cs"/>
+          <w:sz w:val="40"/>
+          <w:szCs w:val="40"/>
+          <w:rtl/>
+          <w:lang w:bidi="fa-IR"/>
+        </w:rPr>
+        <w:t xml:space="preserve"> </w:t>
+      </w:r>
+    </w:p>
+    <w:p>
+      <w:pPr>
+        <w:bidi/>
+        <w:rPr>
+          <w:rFonts w:cs="B Nazanin"/>
+          <w:sz w:val="40"/>
+          <w:szCs w:val="40"/>
+          <w:rtl/>
+          <w:lang w:bidi="fa-IR"/>
+        </w:rPr>
+      </w:pPr>
+      <w:r>
+        <w:rPr>
+          <w:rFonts w:cs="B Nazanin" w:hint="cs"/>
+          <w:sz w:val="40"/>
+          <w:szCs w:val="40"/>
+          <w:rtl/>
+          <w:lang w:bidi="fa-IR"/>
+        </w:rPr>
+        <w:t xml:space="preserve">این پارامتر حداقل میزان حرکت(بر اساس پیکسل یا فریم) را نشان میدهد </w:t>
+      </w:r>
+    </w:p>
+    <w:p>
+      <w:pPr>
+        <w:bidi/>
+        <w:rPr>
+          <w:rFonts w:cs="B Nazanin" w:hint="cs"/>
+          <w:sz w:val="40"/>
+          <w:szCs w:val="40"/>
+          <w:rtl/>
+          <w:lang w:bidi="fa-IR"/>
+        </w:rPr>
+      </w:pPr>
+      <w:r>
+        <w:rPr>
+          <w:rFonts w:cs="B Nazanin" w:hint="cs"/>
+          <w:sz w:val="40"/>
+          <w:szCs w:val="40"/>
+          <w:rtl/>
+          <w:lang w:bidi="fa-IR"/>
+        </w:rPr>
+        <w:t>اگر میزان حرکت از عدد آستانه کمتر بود از آن صرف نظر می‌کند. انجام این تکنیک برای حذف نویز یا صرف نظر از حرکت دوربین الزامی است.</w:t>
+      </w:r>
+    </w:p>
+    <w:p>
+      <w:pPr>
+        <w:pStyle w:val="ListParagraph"/>
+        <w:numPr>
+          <w:ilvl w:val="0"/>
+          <w:numId w:val="5"/>
+        </w:numPr>
+        <w:bidi/>
+        <w:rPr>
+          <w:rFonts w:cs="B Nazanin"/>
+          <w:sz w:val="40"/>
+          <w:szCs w:val="40"/>
+          <w:lang w:bidi="fa-IR"/>
+        </w:rPr>
+      </w:pPr>
+      <w:r>
+        <w:rPr>
+          <w:rFonts w:cs="B Nazanin" w:hint="cs"/>
+          <w:sz w:val="40"/>
+          <w:szCs w:val="40"/>
+          <w:rtl/>
+          <w:lang w:bidi="fa-IR"/>
+        </w:rPr>
+        <w:t xml:space="preserve"> </w:t>
+      </w:r>
+      <w:r>
+        <w:rPr>
+          <w:rFonts w:cs="B Nazanin" w:hint="cs"/>
+          <w:sz w:val="40"/>
+          <w:szCs w:val="40"/>
+          <w:rtl/>
+          <w:lang w:bidi="fa-IR"/>
+        </w:rPr>
+        <w:t xml:space="preserve"> </w:t>
+      </w:r>
+      <w:r>
+        <w:rPr>
+          <w:rFonts w:cs="B Nazanin"/>
+          <w:sz w:val="40"/>
+          <w:szCs w:val="40"/>
+          <w:lang w:bidi="fa-IR"/>
+        </w:rPr>
+        <w:t xml:space="preserve">Glowing pixels </w:t>
+      </w:r>
+    </w:p>
+    <w:p>
+      <w:pPr>
+        <w:bidi/>
+        <w:rPr>
+          <w:rFonts w:cs="B Nazanin" w:hint="cs"/>
+          <w:sz w:val="40"/>
+          <w:szCs w:val="40"/>
+          <w:rtl/>
+          <w:lang w:bidi="fa-IR"/>
+        </w:rPr>
+      </w:pPr>
+      <w:r>
+        <w:rPr>
+          <w:rFonts w:cs="B Nazanin" w:hint="cs"/>
+          <w:sz w:val="40"/>
+          <w:szCs w:val="40"/>
+          <w:rtl/>
+          <w:lang w:bidi="fa-IR"/>
+        </w:rPr>
+        <w:t xml:space="preserve">آستانه روشنایی پیکسل‌ها </w:t>
+      </w:r>
+    </w:p>
+    <w:p>
+      <w:pPr>
+        <w:pStyle w:val="ListParagraph"/>
+        <w:numPr>
+          <w:ilvl w:val="0"/>
+          <w:numId w:val="5"/>
+        </w:numPr>
+        <w:bidi/>
+        <w:rPr>
+          <w:rFonts w:cs="B Nazanin"/>
+          <w:sz w:val="40"/>
+          <w:szCs w:val="40"/>
+          <w:lang w:bidi="fa-IR"/>
+        </w:rPr>
+      </w:pPr>
+      <w:r>
+        <w:rPr>
+          <w:rFonts w:cs="B Nazanin"/>
+          <w:sz w:val="40"/>
+          <w:szCs w:val="40"/>
+          <w:lang w:bidi="fa-IR"/>
+        </w:rPr>
+        <w:t xml:space="preserve">width </w:t>
+      </w:r>
+      <w:r>
+        <w:rPr>
+          <w:rFonts w:cs="B Nazanin" w:hint="cs"/>
+          <w:sz w:val="40"/>
+          <w:szCs w:val="40"/>
+          <w:rtl/>
+          <w:lang w:bidi="fa-IR"/>
+        </w:rPr>
+        <w:t xml:space="preserve"> </w:t>
+      </w:r>
+      <w:r>
+        <w:rPr>
+          <w:rFonts w:cs="B Nazanin"/>
+          <w:sz w:val="40"/>
+          <w:szCs w:val="40"/>
+          <w:lang w:bidi="fa-IR"/>
+        </w:rPr>
+        <w:t xml:space="preserve">Resize height and resize </w:t>
+      </w:r>
+    </w:p>
+    <w:p>
+      <w:pPr>
+        <w:bidi/>
+        <w:rPr>
+          <w:rFonts w:cs="B Nazanin" w:hint="cs"/>
+          <w:sz w:val="40"/>
+          <w:szCs w:val="40"/>
+          <w:rtl/>
+          <w:lang w:bidi="fa-IR"/>
+        </w:rPr>
+      </w:pPr>
+      <w:r>
+        <w:rPr>
+          <w:rFonts w:cs="B Nazanin" w:hint="cs"/>
+          <w:sz w:val="40"/>
+          <w:szCs w:val="40"/>
+          <w:rtl/>
+          <w:lang w:bidi="fa-IR"/>
+        </w:rPr>
+        <w:t xml:space="preserve">برای کوچک کردن تصاویر تا روی پردازش تصویر میل‌گرد راحت‌تر شود </w:t>
+      </w:r>
+    </w:p>
+    <w:p>
+      <w:pPr>
+        <w:pStyle w:val="ListParagraph"/>
+        <w:numPr>
+          <w:ilvl w:val="0"/>
+          <w:numId w:val="5"/>
+        </w:numPr>
+        <w:bidi/>
+        <w:rPr>
+          <w:rFonts w:cs="B Nazanin"/>
+          <w:sz w:val="40"/>
+          <w:szCs w:val="40"/>
+          <w:lang w:bidi="fa-IR"/>
+        </w:rPr>
+      </w:pPr>
+      <w:r>
+        <w:rPr>
+          <w:rFonts w:cs="B Nazanin" w:hint="cs"/>
+          <w:sz w:val="40"/>
+          <w:szCs w:val="40"/>
+          <w:rtl/>
+          <w:lang w:bidi="fa-IR"/>
+        </w:rPr>
+        <w:t xml:space="preserve"> </w:t>
+      </w:r>
+      <w:proofErr w:type="spellStart"/>
+      <w:r>
+        <w:rPr>
+          <w:rFonts w:cs="B Nazanin"/>
+          <w:sz w:val="40"/>
+          <w:szCs w:val="40"/>
+          <w:lang w:bidi="fa-IR"/>
+        </w:rPr>
+        <w:t>x_min_min</w:t>
+      </w:r>
+      <w:proofErr w:type="spellEnd"/>
+      <w:r>
+        <w:rPr>
+          <w:rFonts w:cs="B Nazanin"/>
+          <w:sz w:val="40"/>
+          <w:szCs w:val="40"/>
+          <w:lang w:bidi="fa-IR"/>
+        </w:rPr>
+        <w:t xml:space="preserve"> and </w:t>
+      </w:r>
+      <w:proofErr w:type="spellStart"/>
+      <w:r>
+        <w:rPr>
+          <w:rFonts w:cs="B Nazanin"/>
+          <w:sz w:val="40"/>
+          <w:szCs w:val="40"/>
+          <w:lang w:bidi="fa-IR"/>
+        </w:rPr>
+        <w:t>x_max_max</w:t>
+      </w:r>
+      <w:proofErr w:type="spellEnd"/>
+    </w:p>
+    <w:p>
+      <w:pPr>
+        <w:bidi/>
+        <w:rPr>
+          <w:rFonts w:cs="B Nazanin" w:hint="cs"/>
+          <w:sz w:val="40"/>
+          <w:szCs w:val="40"/>
+          <w:rtl/>
+          <w:lang w:bidi="fa-IR"/>
+        </w:rPr>
+      </w:pPr>
+      <w:r>
+        <w:rPr>
+          <w:rFonts w:cs="B Nazanin" w:hint="cs"/>
+          <w:sz w:val="40"/>
+          <w:szCs w:val="40"/>
+          <w:rtl/>
+          <w:lang w:bidi="fa-IR"/>
+        </w:rPr>
+        <w:t xml:space="preserve">محدوده هایی افقی برای پردازش بهتر </w:t>
+      </w:r>
+    </w:p>
+    <w:p>
+      <w:pPr>
+        <w:pStyle w:val="ListParagraph"/>
+        <w:numPr>
+          <w:ilvl w:val="0"/>
+          <w:numId w:val="5"/>
+        </w:numPr>
+        <w:bidi/>
+        <w:rPr>
+          <w:rFonts w:cs="B Nazanin"/>
+          <w:sz w:val="40"/>
+          <w:szCs w:val="40"/>
+          <w:lang w:bidi="fa-IR"/>
+        </w:rPr>
+      </w:pPr>
+      <w:r>
+        <w:rPr>
+          <w:rFonts w:cs="B Nazanin" w:hint="cs"/>
+          <w:sz w:val="40"/>
+          <w:szCs w:val="40"/>
+          <w:rtl/>
+          <w:lang w:bidi="fa-IR"/>
+        </w:rPr>
+        <w:lastRenderedPageBreak/>
+        <w:t xml:space="preserve"> </w:t>
+      </w:r>
+      <w:r>
+        <w:rPr>
+          <w:rFonts w:cs="B Nazanin"/>
+          <w:sz w:val="40"/>
+          <w:szCs w:val="40"/>
+          <w:lang w:bidi="fa-IR"/>
+        </w:rPr>
+        <w:t xml:space="preserve">Min active columns and min active rows  </w:t>
+      </w:r>
+      <w:r>
+        <w:rPr>
+          <w:rFonts w:cs="B Nazanin" w:hint="cs"/>
+          <w:sz w:val="40"/>
+          <w:szCs w:val="40"/>
+          <w:rtl/>
+          <w:lang w:bidi="fa-IR"/>
+        </w:rPr>
+        <w:t xml:space="preserve"> :</w:t>
+      </w:r>
+    </w:p>
+    <w:p>
+      <w:pPr>
+        <w:bidi/>
+        <w:ind w:left="360"/>
+        <w:rPr>
+          <w:rFonts w:cs="B Nazanin" w:hint="cs"/>
+          <w:sz w:val="40"/>
+          <w:szCs w:val="40"/>
+          <w:rtl/>
+          <w:lang w:bidi="fa-IR"/>
+        </w:rPr>
+      </w:pPr>
+      <w:r>
+        <w:rPr>
+          <w:rFonts w:cs="B Nazanin" w:hint="cs"/>
+          <w:sz w:val="40"/>
+          <w:szCs w:val="40"/>
+          <w:rtl/>
+          <w:lang w:bidi="fa-IR"/>
+        </w:rPr>
+        <w:t xml:space="preserve">حداقل تعداد سطرها و ستونهای تغییر یافته در عکس(ماتریس عکس) برای اینکه سیستم بگویید شمش در داخل عکس قرار دارد و از حرکات جزیی و نویز صرف‌نظر شود </w:t>
+      </w:r>
+    </w:p>
+    <w:p>
+      <w:pPr>
+        <w:pStyle w:val="ListParagraph"/>
+        <w:numPr>
+          <w:ilvl w:val="0"/>
+          <w:numId w:val="5"/>
+        </w:numPr>
+        <w:bidi/>
+        <w:rPr>
+          <w:rFonts w:cs="B Nazanin"/>
+          <w:sz w:val="40"/>
+          <w:szCs w:val="40"/>
+          <w:lang w:bidi="fa-IR"/>
+        </w:rPr>
+      </w:pPr>
+      <w:r>
+        <w:rPr>
+          <w:rFonts w:cs="B Nazanin" w:hint="cs"/>
+          <w:sz w:val="40"/>
+          <w:szCs w:val="40"/>
+          <w:rtl/>
+          <w:lang w:bidi="fa-IR"/>
+        </w:rPr>
+        <w:t xml:space="preserve"> </w:t>
+      </w:r>
+      <w:r>
+        <w:rPr>
+          <w:rFonts w:cs="B Nazanin"/>
+          <w:sz w:val="40"/>
+          <w:szCs w:val="40"/>
+          <w:lang w:bidi="fa-IR"/>
+        </w:rPr>
+        <w:t xml:space="preserve">Strip </w:t>
+      </w:r>
+      <w:proofErr w:type="gramStart"/>
+      <w:r>
+        <w:rPr>
+          <w:rFonts w:cs="B Nazanin"/>
+          <w:sz w:val="40"/>
+          <w:szCs w:val="40"/>
+          <w:lang w:bidi="fa-IR"/>
+        </w:rPr>
+        <w:t>padding</w:t>
+      </w:r>
+      <w:r>
+        <w:rPr>
+          <w:rFonts w:cs="B Nazanin" w:hint="cs"/>
+          <w:sz w:val="40"/>
+          <w:szCs w:val="40"/>
+          <w:rtl/>
+          <w:lang w:bidi="fa-IR"/>
+        </w:rPr>
+        <w:t xml:space="preserve"> :</w:t>
+      </w:r>
+      <w:proofErr w:type="gramEnd"/>
+      <w:r>
+        <w:rPr>
+          <w:rFonts w:cs="B Nazanin" w:hint="cs"/>
+          <w:sz w:val="40"/>
+          <w:szCs w:val="40"/>
+          <w:rtl/>
+          <w:lang w:bidi="fa-IR"/>
+        </w:rPr>
+        <w:t xml:space="preserve"> ایجاد یک حاشیه امن تا درصورت خطای</w:t>
+      </w:r>
+      <w:r>
+        <w:rPr>
+          <w:rFonts w:cs="B Nazanin"/>
+          <w:sz w:val="40"/>
+          <w:szCs w:val="40"/>
+          <w:lang w:bidi="fa-IR"/>
+        </w:rPr>
+        <w:t xml:space="preserve"> </w:t>
+      </w:r>
+      <w:r>
+        <w:rPr>
+          <w:rFonts w:cs="B Nazanin" w:hint="cs"/>
+          <w:sz w:val="40"/>
+          <w:szCs w:val="40"/>
+          <w:rtl/>
+          <w:lang w:bidi="fa-IR"/>
+        </w:rPr>
+        <w:t>برش، جسم از تصویر خارج نشود.</w:t>
+      </w:r>
+    </w:p>
+    <w:p>
+      <w:pPr>
+        <w:bidi/>
+        <w:rPr>
+          <w:rFonts w:cs="B Nazanin" w:hint="cs"/>
+          <w:sz w:val="40"/>
+          <w:szCs w:val="40"/>
+          <w:lang w:bidi="fa-IR"/>
+        </w:rPr>
+      </w:pPr>
+      <w:r>
+        <w:rPr>
+          <w:rFonts w:cs="B Nazanin" w:hint="cs"/>
+          <w:noProof/>
+          <w:sz w:val="40"/>
+          <w:szCs w:val="40"/>
+        </w:rPr>
+        <w:drawing>
+          <wp:anchor distT="0" distB="0" distL="114300" distR="114300" simplePos="0" relativeHeight="251661312" behindDoc="0" locked="0" layoutInCell="1" allowOverlap="1">
+            <wp:simplePos x="0" y="0"/>
+            <wp:positionH relativeFrom="column">
+              <wp:posOffset>-438150</wp:posOffset>
+            </wp:positionH>
+            <wp:positionV relativeFrom="paragraph">
+              <wp:posOffset>248920</wp:posOffset>
+            </wp:positionV>
+            <wp:extent cx="2333625" cy="1409700"/>
+            <wp:effectExtent l="0" t="0" r="9525" b="0"/>
+            <wp:wrapSquare wrapText="bothSides"/>
+            <wp:docPr id="10" name="Picture 10"/>
+            <wp:cNvGraphicFramePr>
+              <a:graphicFrameLocks xmlns:a="http://schemas.openxmlformats.org/drawingml/2006/main" noChangeAspect="1"/>
+            </wp:cNvGraphicFramePr>
+            <a:graphic xmlns:a="http://schemas.openxmlformats.org/drawingml/2006/main">
+              <a:graphicData uri="http://schemas.openxmlformats.org/drawingml/2006/picture">
+                <pic:pic xmlns:pic="http://schemas.openxmlformats.org/drawingml/2006/picture">
+                  <pic:nvPicPr>
+                    <pic:cNvPr id="0" name="Picture 8"/>
+                    <pic:cNvPicPr>
+                      <a:picLocks noChangeAspect="1" noChangeArrowheads="1"/>
+                    </pic:cNvPicPr>
+                  </pic:nvPicPr>
+                  <pic:blipFill>
+                    <a:blip r:embed="rId9">
+                      <a:extLst>
+                        <a:ext uri="{28A0092B-C50C-407E-A947-70E740481C1C}">
+                          <a14:useLocalDpi xmlns:a14="http://schemas.microsoft.com/office/drawing/2010/main" val="0"/>
+                        </a:ext>
+                      </a:extLst>
+                    </a:blip>
+                    <a:srcRect/>
+                    <a:stretch>
+                      <a:fillRect/>
+                    </a:stretch>
+                  </pic:blipFill>
+                  <pic:spPr bwMode="auto">
+                    <a:xfrm>
+                      <a:off x="0" y="0"/>
+                      <a:ext cx="2333625" cy="1409700"/>
+                    </a:xfrm>
+                    <a:prstGeom prst="rect">
+                      <a:avLst/>
+                    </a:prstGeom>
+                    <a:noFill/>
+                    <a:ln>
+                      <a:noFill/>
+                    </a:ln>
+                  </pic:spPr>
+                </pic:pic>
+              </a:graphicData>
+            </a:graphic>
+          </wp:anchor>
+        </w:drawing>
+      </w:r>
+    </w:p>
+    <w:p>
+      <w:pPr>
+        <w:bidi/>
+        <w:ind w:left="360"/>
+        <w:rPr>
+          <w:rFonts w:cs="B Nazanin"/>
+          <w:sz w:val="40"/>
+          <w:szCs w:val="40"/>
+          <w:rtl/>
+          <w:lang w:bidi="fa-IR"/>
+        </w:rPr>
+      </w:pPr>
+      <w:r>
+        <w:rPr>
+          <w:rFonts w:cs="B Nazanin"/>
+          <w:sz w:val="40"/>
+          <w:szCs w:val="40"/>
+          <w:lang w:bidi="fa-IR"/>
+        </w:rPr>
+        <w:t xml:space="preserve">Crop </w:t>
+      </w:r>
+      <w:proofErr w:type="gramStart"/>
+      <w:r>
+        <w:rPr>
+          <w:rFonts w:cs="B Nazanin"/>
+          <w:sz w:val="40"/>
+          <w:szCs w:val="40"/>
+          <w:lang w:bidi="fa-IR"/>
+        </w:rPr>
+        <w:t xml:space="preserve">box </w:t>
+      </w:r>
+      <w:r>
+        <w:rPr>
+          <w:rFonts w:cs="B Nazanin" w:hint="cs"/>
+          <w:sz w:val="40"/>
+          <w:szCs w:val="40"/>
+          <w:rtl/>
+          <w:lang w:bidi="fa-IR"/>
+        </w:rPr>
+        <w:t xml:space="preserve"> :</w:t>
+      </w:r>
+      <w:proofErr w:type="gramEnd"/>
+      <w:r>
+        <w:rPr>
+          <w:rFonts w:cs="B Nazanin" w:hint="cs"/>
+          <w:sz w:val="40"/>
+          <w:szCs w:val="40"/>
+          <w:rtl/>
+          <w:lang w:bidi="fa-IR"/>
+        </w:rPr>
+        <w:t xml:space="preserve"> </w:t>
+      </w:r>
+      <w:r>
+        <w:rPr>
+          <w:rFonts w:cs="B Nazanin"/>
+          <w:sz w:val="40"/>
+          <w:szCs w:val="40"/>
+          <w:rtl/>
+          <w:lang w:bidi="fa-IR"/>
+        </w:rPr>
+        <w:t>ناح</w:t>
+      </w:r>
+      <w:r>
+        <w:rPr>
+          <w:rFonts w:cs="B Nazanin" w:hint="cs"/>
+          <w:sz w:val="40"/>
+          <w:szCs w:val="40"/>
+          <w:rtl/>
+          <w:lang w:bidi="fa-IR"/>
+        </w:rPr>
+        <w:t>ی</w:t>
+      </w:r>
+      <w:r>
+        <w:rPr>
+          <w:rFonts w:cs="B Nazanin" w:hint="eastAsia"/>
+          <w:sz w:val="40"/>
+          <w:szCs w:val="40"/>
+          <w:rtl/>
+          <w:lang w:bidi="fa-IR"/>
+        </w:rPr>
+        <w:t>ه‌ا</w:t>
+      </w:r>
+      <w:r>
+        <w:rPr>
+          <w:rFonts w:cs="B Nazanin" w:hint="cs"/>
+          <w:sz w:val="40"/>
+          <w:szCs w:val="40"/>
+          <w:rtl/>
+          <w:lang w:bidi="fa-IR"/>
+        </w:rPr>
+        <w:t>ی</w:t>
+      </w:r>
+      <w:r>
+        <w:rPr>
+          <w:rFonts w:cs="B Nazanin"/>
+          <w:sz w:val="40"/>
+          <w:szCs w:val="40"/>
+          <w:rtl/>
+          <w:lang w:bidi="fa-IR"/>
+        </w:rPr>
+        <w:t xml:space="preserve"> مستط</w:t>
+      </w:r>
+      <w:r>
+        <w:rPr>
+          <w:rFonts w:cs="B Nazanin" w:hint="cs"/>
+          <w:sz w:val="40"/>
+          <w:szCs w:val="40"/>
+          <w:rtl/>
+          <w:lang w:bidi="fa-IR"/>
+        </w:rPr>
+        <w:t>ی</w:t>
+      </w:r>
+      <w:r>
+        <w:rPr>
+          <w:rFonts w:cs="B Nazanin" w:hint="eastAsia"/>
+          <w:sz w:val="40"/>
+          <w:szCs w:val="40"/>
+          <w:rtl/>
+          <w:lang w:bidi="fa-IR"/>
+        </w:rPr>
+        <w:t>ل</w:t>
+      </w:r>
+      <w:r>
+        <w:rPr>
+          <w:rFonts w:cs="B Nazanin" w:hint="cs"/>
+          <w:sz w:val="40"/>
+          <w:szCs w:val="40"/>
+          <w:rtl/>
+          <w:lang w:bidi="fa-IR"/>
+        </w:rPr>
+        <w:t>ی</w:t>
+      </w:r>
+      <w:r>
+        <w:rPr>
+          <w:rFonts w:cs="B Nazanin"/>
+          <w:sz w:val="40"/>
+          <w:szCs w:val="40"/>
+          <w:rtl/>
+          <w:lang w:bidi="fa-IR"/>
+        </w:rPr>
+        <w:t xml:space="preserve"> در تصو</w:t>
+      </w:r>
+      <w:r>
+        <w:rPr>
+          <w:rFonts w:cs="B Nazanin" w:hint="cs"/>
+          <w:sz w:val="40"/>
+          <w:szCs w:val="40"/>
+          <w:rtl/>
+          <w:lang w:bidi="fa-IR"/>
+        </w:rPr>
+        <w:t>ی</w:t>
+      </w:r>
+      <w:r>
+        <w:rPr>
+          <w:rFonts w:cs="B Nazanin" w:hint="eastAsia"/>
+          <w:sz w:val="40"/>
+          <w:szCs w:val="40"/>
+          <w:rtl/>
+          <w:lang w:bidi="fa-IR"/>
+        </w:rPr>
+        <w:t>ر</w:t>
+      </w:r>
+      <w:r>
+        <w:rPr>
+          <w:rFonts w:cs="B Nazanin"/>
+          <w:sz w:val="40"/>
+          <w:szCs w:val="40"/>
+          <w:rtl/>
+          <w:lang w:bidi="fa-IR"/>
+        </w:rPr>
+        <w:t xml:space="preserve"> است که در مرحله پردازش قبل</w:t>
+      </w:r>
+      <w:r>
+        <w:rPr>
+          <w:rFonts w:cs="B Nazanin" w:hint="cs"/>
+          <w:sz w:val="40"/>
+          <w:szCs w:val="40"/>
+          <w:rtl/>
+          <w:lang w:bidi="fa-IR"/>
+        </w:rPr>
+        <w:t>ی</w:t>
+      </w:r>
+      <w:r>
+        <w:rPr>
+          <w:rFonts w:cs="B Nazanin"/>
+          <w:sz w:val="40"/>
+          <w:szCs w:val="40"/>
+          <w:rtl/>
+          <w:lang w:bidi="fa-IR"/>
+        </w:rPr>
+        <w:t xml:space="preserve"> به‌عنوان محدوده هدف (حاو</w:t>
+      </w:r>
+      <w:r>
+        <w:rPr>
+          <w:rFonts w:cs="B Nazanin" w:hint="cs"/>
+          <w:sz w:val="40"/>
+          <w:szCs w:val="40"/>
+          <w:rtl/>
+          <w:lang w:bidi="fa-IR"/>
+        </w:rPr>
+        <w:t>ی</w:t>
+      </w:r>
+      <w:r>
+        <w:rPr>
+          <w:rFonts w:cs="B Nazanin"/>
+          <w:sz w:val="40"/>
+          <w:szCs w:val="40"/>
+          <w:rtl/>
+          <w:lang w:bidi="fa-IR"/>
+        </w:rPr>
+        <w:t xml:space="preserve"> جسم مورد نظر) شناسا</w:t>
+      </w:r>
+      <w:r>
+        <w:rPr>
+          <w:rFonts w:cs="B Nazanin" w:hint="cs"/>
+          <w:sz w:val="40"/>
+          <w:szCs w:val="40"/>
+          <w:rtl/>
+          <w:lang w:bidi="fa-IR"/>
+        </w:rPr>
+        <w:t>یی</w:t>
+      </w:r>
+      <w:r>
+        <w:rPr>
+          <w:rFonts w:cs="B Nazanin"/>
+          <w:sz w:val="40"/>
+          <w:szCs w:val="40"/>
+          <w:rtl/>
+          <w:lang w:bidi="fa-IR"/>
+        </w:rPr>
+        <w:t xml:space="preserve"> و برش داده شده است. ا</w:t>
+      </w:r>
+      <w:r>
+        <w:rPr>
+          <w:rFonts w:cs="B Nazanin" w:hint="cs"/>
+          <w:sz w:val="40"/>
+          <w:szCs w:val="40"/>
+          <w:rtl/>
+          <w:lang w:bidi="fa-IR"/>
+        </w:rPr>
+        <w:t>ی</w:t>
+      </w:r>
+      <w:r>
+        <w:rPr>
+          <w:rFonts w:cs="B Nazanin" w:hint="eastAsia"/>
+          <w:sz w:val="40"/>
+          <w:szCs w:val="40"/>
+          <w:rtl/>
+          <w:lang w:bidi="fa-IR"/>
+        </w:rPr>
+        <w:t>ن</w:t>
+      </w:r>
+      <w:r>
+        <w:rPr>
+          <w:rFonts w:cs="B Nazanin"/>
+          <w:sz w:val="40"/>
+          <w:szCs w:val="40"/>
+          <w:rtl/>
+          <w:lang w:bidi="fa-IR"/>
+        </w:rPr>
+        <w:t xml:space="preserve"> ناح</w:t>
+      </w:r>
+      <w:r>
+        <w:rPr>
+          <w:rFonts w:cs="B Nazanin" w:hint="cs"/>
+          <w:sz w:val="40"/>
+          <w:szCs w:val="40"/>
+          <w:rtl/>
+          <w:lang w:bidi="fa-IR"/>
+        </w:rPr>
+        <w:t>ی</w:t>
+      </w:r>
+      <w:r>
+        <w:rPr>
+          <w:rFonts w:cs="B Nazanin" w:hint="eastAsia"/>
+          <w:sz w:val="40"/>
+          <w:szCs w:val="40"/>
+          <w:rtl/>
+          <w:lang w:bidi="fa-IR"/>
+        </w:rPr>
+        <w:t>ه</w:t>
+      </w:r>
+      <w:r>
+        <w:rPr>
+          <w:rFonts w:cs="B Nazanin"/>
+          <w:sz w:val="40"/>
+          <w:szCs w:val="40"/>
+          <w:rtl/>
+          <w:lang w:bidi="fa-IR"/>
+        </w:rPr>
+        <w:t xml:space="preserve"> توسط مختصات چهار متغ</w:t>
+      </w:r>
+      <w:r>
+        <w:rPr>
+          <w:rFonts w:cs="B Nazanin" w:hint="cs"/>
+          <w:sz w:val="40"/>
+          <w:szCs w:val="40"/>
+          <w:rtl/>
+          <w:lang w:bidi="fa-IR"/>
+        </w:rPr>
+        <w:t>ی</w:t>
+      </w:r>
+      <w:r>
+        <w:rPr>
+          <w:rFonts w:cs="B Nazanin" w:hint="eastAsia"/>
+          <w:sz w:val="40"/>
+          <w:szCs w:val="40"/>
+          <w:rtl/>
+          <w:lang w:bidi="fa-IR"/>
+        </w:rPr>
+        <w:t>ر</w:t>
+      </w:r>
+      <w:r>
+        <w:rPr>
+          <w:rFonts w:cs="B Nazanin"/>
+          <w:sz w:val="40"/>
+          <w:szCs w:val="40"/>
+          <w:rtl/>
+          <w:lang w:bidi="fa-IR"/>
+        </w:rPr>
+        <w:t xml:space="preserve"> </w:t>
+      </w:r>
+      <w:proofErr w:type="spellStart"/>
+      <w:r>
+        <w:rPr>
+          <w:rFonts w:cs="B Nazanin"/>
+          <w:sz w:val="40"/>
+          <w:szCs w:val="40"/>
+          <w:lang w:bidi="fa-IR"/>
+        </w:rPr>
+        <w:t>x_min_old</w:t>
+      </w:r>
+      <w:proofErr w:type="spellEnd"/>
+      <w:r>
+        <w:rPr>
+          <w:rFonts w:cs="B Nazanin"/>
+          <w:sz w:val="40"/>
+          <w:szCs w:val="40"/>
+          <w:rtl/>
+          <w:lang w:bidi="fa-IR"/>
+        </w:rPr>
+        <w:t xml:space="preserve">، </w:t>
+      </w:r>
+      <w:proofErr w:type="spellStart"/>
+      <w:r>
+        <w:rPr>
+          <w:rFonts w:cs="B Nazanin"/>
+          <w:sz w:val="40"/>
+          <w:szCs w:val="40"/>
+          <w:lang w:bidi="fa-IR"/>
+        </w:rPr>
+        <w:t>x_max_old</w:t>
+      </w:r>
+      <w:proofErr w:type="spellEnd"/>
+      <w:r>
+        <w:rPr>
+          <w:rFonts w:cs="B Nazanin"/>
+          <w:sz w:val="40"/>
+          <w:szCs w:val="40"/>
+          <w:rtl/>
+          <w:lang w:bidi="fa-IR"/>
+        </w:rPr>
+        <w:t xml:space="preserve">، </w:t>
+      </w:r>
+      <w:proofErr w:type="spellStart"/>
+      <w:r>
+        <w:rPr>
+          <w:rFonts w:cs="B Nazanin"/>
+          <w:sz w:val="40"/>
+          <w:szCs w:val="40"/>
+          <w:lang w:bidi="fa-IR"/>
+        </w:rPr>
+        <w:t>y_min_old</w:t>
+      </w:r>
+      <w:proofErr w:type="spellEnd"/>
+      <w:r>
+        <w:rPr>
+          <w:rFonts w:cs="B Nazanin"/>
+          <w:sz w:val="40"/>
+          <w:szCs w:val="40"/>
+          <w:rtl/>
+          <w:lang w:bidi="fa-IR"/>
+        </w:rPr>
+        <w:t xml:space="preserve"> و </w:t>
+      </w:r>
+      <w:proofErr w:type="spellStart"/>
+      <w:r>
+        <w:rPr>
+          <w:rFonts w:cs="B Nazanin"/>
+          <w:sz w:val="40"/>
+          <w:szCs w:val="40"/>
+          <w:lang w:bidi="fa-IR"/>
+        </w:rPr>
+        <w:t>y_max_old</w:t>
+      </w:r>
+      <w:proofErr w:type="spellEnd"/>
+      <w:r>
+        <w:rPr>
+          <w:rFonts w:cs="B Nazanin"/>
+          <w:sz w:val="40"/>
+          <w:szCs w:val="40"/>
+          <w:rtl/>
+          <w:lang w:bidi="fa-IR"/>
+        </w:rPr>
+        <w:t xml:space="preserve"> تعر</w:t>
+      </w:r>
+      <w:r>
+        <w:rPr>
+          <w:rFonts w:cs="B Nazanin" w:hint="cs"/>
+          <w:sz w:val="40"/>
+          <w:szCs w:val="40"/>
+          <w:rtl/>
+          <w:lang w:bidi="fa-IR"/>
+        </w:rPr>
+        <w:t>ی</w:t>
+      </w:r>
+      <w:r>
+        <w:rPr>
+          <w:rFonts w:cs="B Nazanin" w:hint="eastAsia"/>
+          <w:sz w:val="40"/>
+          <w:szCs w:val="40"/>
+          <w:rtl/>
+          <w:lang w:bidi="fa-IR"/>
+        </w:rPr>
+        <w:t>ف</w:t>
+      </w:r>
+      <w:r>
+        <w:rPr>
+          <w:rFonts w:cs="B Nazanin"/>
+          <w:sz w:val="40"/>
+          <w:szCs w:val="40"/>
+          <w:rtl/>
+          <w:lang w:bidi="fa-IR"/>
+        </w:rPr>
+        <w:t xml:space="preserve"> م</w:t>
+      </w:r>
+      <w:r>
+        <w:rPr>
+          <w:rFonts w:cs="B Nazanin" w:hint="cs"/>
+          <w:sz w:val="40"/>
+          <w:szCs w:val="40"/>
+          <w:rtl/>
+          <w:lang w:bidi="fa-IR"/>
+        </w:rPr>
+        <w:t>ی‌</w:t>
+      </w:r>
+      <w:r>
+        <w:rPr>
+          <w:rFonts w:cs="B Nazanin" w:hint="eastAsia"/>
+          <w:sz w:val="40"/>
+          <w:szCs w:val="40"/>
+          <w:rtl/>
+          <w:lang w:bidi="fa-IR"/>
+        </w:rPr>
+        <w:t>شود</w:t>
+      </w:r>
+      <w:r>
+        <w:rPr>
+          <w:rFonts w:cs="B Nazanin"/>
+          <w:sz w:val="40"/>
+          <w:szCs w:val="40"/>
+          <w:rtl/>
+          <w:lang w:bidi="fa-IR"/>
+        </w:rPr>
+        <w:t xml:space="preserve"> که به‌ترت</w:t>
+      </w:r>
+      <w:r>
+        <w:rPr>
+          <w:rFonts w:cs="B Nazanin" w:hint="cs"/>
+          <w:sz w:val="40"/>
+          <w:szCs w:val="40"/>
+          <w:rtl/>
+          <w:lang w:bidi="fa-IR"/>
+        </w:rPr>
+        <w:t>ی</w:t>
+      </w:r>
+      <w:r>
+        <w:rPr>
+          <w:rFonts w:cs="B Nazanin" w:hint="eastAsia"/>
+          <w:sz w:val="40"/>
+          <w:szCs w:val="40"/>
+          <w:rtl/>
+          <w:lang w:bidi="fa-IR"/>
+        </w:rPr>
+        <w:t>ب</w:t>
+      </w:r>
+      <w:r>
+        <w:rPr>
+          <w:rFonts w:cs="B Nazanin"/>
+          <w:sz w:val="40"/>
+          <w:szCs w:val="40"/>
+          <w:rtl/>
+          <w:lang w:bidi="fa-IR"/>
+        </w:rPr>
+        <w:t xml:space="preserve"> کران‌ها</w:t>
+      </w:r>
+      <w:r>
+        <w:rPr>
+          <w:rFonts w:cs="B Nazanin" w:hint="cs"/>
+          <w:sz w:val="40"/>
+          <w:szCs w:val="40"/>
+          <w:rtl/>
+          <w:lang w:bidi="fa-IR"/>
+        </w:rPr>
+        <w:t>ی</w:t>
+      </w:r>
+      <w:r>
+        <w:rPr>
+          <w:rFonts w:cs="B Nazanin"/>
+          <w:sz w:val="40"/>
+          <w:szCs w:val="40"/>
+          <w:rtl/>
+          <w:lang w:bidi="fa-IR"/>
+        </w:rPr>
+        <w:t xml:space="preserve"> افق</w:t>
+      </w:r>
+      <w:r>
+        <w:rPr>
+          <w:rFonts w:cs="B Nazanin" w:hint="cs"/>
+          <w:sz w:val="40"/>
+          <w:szCs w:val="40"/>
+          <w:rtl/>
+          <w:lang w:bidi="fa-IR"/>
+        </w:rPr>
+        <w:t>ی</w:t>
+      </w:r>
+      <w:r>
+        <w:rPr>
+          <w:rFonts w:cs="B Nazanin"/>
+          <w:sz w:val="40"/>
+          <w:szCs w:val="40"/>
+          <w:rtl/>
+          <w:lang w:bidi="fa-IR"/>
+        </w:rPr>
+        <w:t xml:space="preserve"> و عمود</w:t>
+      </w:r>
+      <w:r>
+        <w:rPr>
+          <w:rFonts w:cs="B Nazanin" w:hint="cs"/>
+          <w:sz w:val="40"/>
+          <w:szCs w:val="40"/>
+          <w:rtl/>
+          <w:lang w:bidi="fa-IR"/>
+        </w:rPr>
+        <w:t>ی</w:t>
+      </w:r>
+      <w:r>
+        <w:rPr>
+          <w:rFonts w:cs="B Nazanin"/>
+          <w:sz w:val="40"/>
+          <w:szCs w:val="40"/>
+          <w:rtl/>
+          <w:lang w:bidi="fa-IR"/>
+        </w:rPr>
+        <w:t xml:space="preserve"> جعبه برش </w:t>
+      </w:r>
+      <w:r>
+        <w:rPr>
+          <w:rFonts w:cs="B Nazanin" w:hint="eastAsia"/>
+          <w:sz w:val="40"/>
+          <w:szCs w:val="40"/>
+          <w:rtl/>
+          <w:lang w:bidi="fa-IR"/>
+        </w:rPr>
+        <w:t>قبل</w:t>
+      </w:r>
+      <w:r>
+        <w:rPr>
+          <w:rFonts w:cs="B Nazanin" w:hint="cs"/>
+          <w:sz w:val="40"/>
+          <w:szCs w:val="40"/>
+          <w:rtl/>
+          <w:lang w:bidi="fa-IR"/>
+        </w:rPr>
+        <w:t>ی</w:t>
+      </w:r>
+      <w:r>
+        <w:rPr>
+          <w:rFonts w:cs="B Nazanin"/>
+          <w:sz w:val="40"/>
+          <w:szCs w:val="40"/>
+          <w:rtl/>
+          <w:lang w:bidi="fa-IR"/>
+        </w:rPr>
+        <w:t xml:space="preserve"> را مشخص م</w:t>
+      </w:r>
+      <w:r>
+        <w:rPr>
+          <w:rFonts w:cs="B Nazanin" w:hint="cs"/>
+          <w:sz w:val="40"/>
+          <w:szCs w:val="40"/>
+          <w:rtl/>
+          <w:lang w:bidi="fa-IR"/>
+        </w:rPr>
+        <w:t>ی‌</w:t>
+      </w:r>
+      <w:r>
+        <w:rPr>
+          <w:rFonts w:cs="B Nazanin" w:hint="eastAsia"/>
+          <w:sz w:val="40"/>
+          <w:szCs w:val="40"/>
+          <w:rtl/>
+          <w:lang w:bidi="fa-IR"/>
+        </w:rPr>
+        <w:t>کنند</w:t>
+      </w:r>
+      <w:r>
+        <w:rPr>
+          <w:rFonts w:cs="B Nazanin"/>
+          <w:sz w:val="40"/>
+          <w:szCs w:val="40"/>
+          <w:rtl/>
+          <w:lang w:bidi="fa-IR"/>
+        </w:rPr>
+        <w:t>.</w:t>
+      </w:r>
+    </w:p>
+    <w:p>
+      <w:pPr>
+        <w:bidi/>
+        <w:ind w:left="360"/>
+        <w:rPr>
+          <w:rFonts w:cs="B Nazanin" w:hint="cs"/>
+          <w:b/>
+          <w:bCs/>
+          <w:sz w:val="40"/>
+          <w:szCs w:val="40"/>
+          <w:rtl/>
+          <w:lang w:bidi="fa-IR"/>
+        </w:rPr>
+      </w:pPr>
+    </w:p>
+    <w:p>
+      <w:pPr>
+        <w:pStyle w:val="ListParagraph"/>
+        <w:bidi/>
+        <w:rPr>
+          <w:rFonts w:cs="B Nazanin" w:hint="cs"/>
+          <w:sz w:val="40"/>
+          <w:szCs w:val="40"/>
+          <w:rtl/>
+          <w:lang w:bidi="fa-IR"/>
+        </w:rPr>
+      </w:pPr>
+      <w:bookmarkStart w:id="0" w:name="_GoBack"/>
+      <w:r>
+        <w:rPr>
+          <w:rFonts w:cs="B Nazanin" w:hint="cs"/>
+          <w:noProof/>
+          <w:sz w:val="40"/>
+          <w:szCs w:val="40"/>
+        </w:rPr>
+        <w:lastRenderedPageBreak/>
+        <w:drawing>
+          <wp:anchor distT="0" distB="0" distL="114300" distR="114300" simplePos="0" relativeHeight="251662336" behindDoc="0" locked="0" layoutInCell="1" allowOverlap="1">
+            <wp:simplePos x="0" y="0"/>
+            <wp:positionH relativeFrom="margin">
+              <wp:align>right</wp:align>
+            </wp:positionH>
+            <wp:positionV relativeFrom="paragraph">
+              <wp:posOffset>1666875</wp:posOffset>
+            </wp:positionV>
+            <wp:extent cx="5943600" cy="4038600"/>
+            <wp:effectExtent l="0" t="0" r="0" b="0"/>
+            <wp:wrapSquare wrapText="bothSides"/>
+            <wp:docPr id="11" name="Picture 11"/>
+            <wp:cNvGraphicFramePr>
+              <a:graphicFrameLocks xmlns:a="http://schemas.openxmlformats.org/drawingml/2006/main" noChangeAspect="1"/>
+            </wp:cNvGraphicFramePr>
+            <a:graphic xmlns:a="http://schemas.openxmlformats.org/drawingml/2006/main">
+              <a:graphicData uri="http://schemas.openxmlformats.org/drawingml/2006/picture">
+                <pic:pic xmlns:pic="http://schemas.openxmlformats.org/drawingml/2006/picture">
+                  <pic:nvPicPr>
+                    <pic:cNvPr id="0" name="Picture 9"/>
+                    <pic:cNvPicPr>
+                      <a:picLocks noChangeAspect="1" noChangeArrowheads="1"/>
+                    </pic:cNvPicPr>
+                  </pic:nvPicPr>
+                  <pic:blipFill>
+                    <a:blip r:embed="rId10">
+                      <a:extLst>
+                        <a:ext uri="{28A0092B-C50C-407E-A947-70E740481C1C}">
+                          <a14:useLocalDpi xmlns:a14="http://schemas.microsoft.com/office/drawing/2010/main" val="0"/>
+                        </a:ext>
+                      </a:extLst>
+                    </a:blip>
+                    <a:srcRect/>
+                    <a:stretch>
+                      <a:fillRect/>
+                    </a:stretch>
+                  </pic:blipFill>
+                  <pic:spPr bwMode="auto">
+                    <a:xfrm>
+                      <a:off x="0" y="0"/>
+                      <a:ext cx="5943600" cy="4038600"/>
+                    </a:xfrm>
+                    <a:prstGeom prst="rect">
+                      <a:avLst/>
+                    </a:prstGeom>
+                    <a:noFill/>
+                    <a:ln>
+                      <a:noFill/>
+                    </a:ln>
+                  </pic:spPr>
+                </pic:pic>
+              </a:graphicData>
+            </a:graphic>
+          </wp:anchor>
+        </w:drawing>
+      </w:r>
+      <w:bookmarkEnd w:id="0"/>
+      <w:r>
+        <w:rPr>
+          <w:rFonts w:cs="B Nazanin" w:hint="cs"/>
+          <w:sz w:val="40"/>
+          <w:szCs w:val="40"/>
+          <w:rtl/>
+          <w:lang w:bidi="fa-IR"/>
+        </w:rPr>
+        <w:t xml:space="preserve">دراین‌مرحله به سراغ تابعی می‌رویم که شمش را تشخیص داده وعملیات </w:t>
+      </w:r>
+      <w:r>
+        <w:rPr>
+          <w:rFonts w:cs="B Nazanin"/>
+          <w:sz w:val="40"/>
+          <w:szCs w:val="40"/>
+          <w:lang w:bidi="fa-IR"/>
+        </w:rPr>
+        <w:t xml:space="preserve">crop </w:t>
+      </w:r>
+      <w:r>
+        <w:rPr>
+          <w:rFonts w:cs="B Nazanin" w:hint="cs"/>
+          <w:sz w:val="40"/>
+          <w:szCs w:val="40"/>
+          <w:rtl/>
+          <w:lang w:bidi="fa-IR"/>
+        </w:rPr>
+        <w:t xml:space="preserve"> را انجام می‌دهد </w:t>
+      </w:r>
+      <w:r>
+        <w:rPr>
+          <w:rFonts w:cs="B Nazanin" w:hint="cs"/>
+          <w:sz w:val="40"/>
+          <w:szCs w:val="40"/>
+          <w:rtl/>
+          <w:lang w:bidi="fa-IR"/>
+        </w:rPr>
+        <w:t xml:space="preserve"> </w:t>
+      </w:r>
     </w:p>
     <w:sectPr>
       <w:pgSz w:w="12240" w:h="15840"/>
@@ -452,6 +3629,471 @@
     </w:sectPr>
   </w:body>
 </w:document>
+</file>
+
+<file path=word/numbering.xml><?xml version="1.0" encoding="utf-8"?>
+<w:numbering xmlns:wpc="http://schemas.microsoft.com/office/word/2010/wordprocessingCanvas" xmlns:mc="http://schemas.openxmlformats.org/markup-compatibility/2006" xmlns:o="urn:schemas-microsoft-com:office:office" xmlns:r="http://schemas.openxmlformats.org/officeDocument/2006/relationships" xmlns:m="http://schemas.openxmlformats.org/officeDocument/2006/math" xmlns:v="urn:schemas-microsoft-com:vml" xmlns:wp14="http://schemas.microsoft.com/office/word/2010/wordprocessingDrawing" xmlns:wp="http://schemas.openxmlformats.org/drawingml/2006/wordprocessingDrawing" xmlns:w10="urn:schemas-microsoft-com:office:word" xmlns:w="http://schemas.openxmlformats.org/wordprocessingml/2006/main" xmlns:w14="http://schemas.microsoft.com/office/word/2010/wordml" xmlns:w15="http://schemas.microsoft.com/office/word/2012/wordml" xmlns:wpg="http://schemas.microsoft.com/office/word/2010/wordprocessingGroup" xmlns:wpi="http://schemas.microsoft.com/office/word/2010/wordprocessingInk" xmlns:wne="http://schemas.microsoft.com/office/word/2006/wordml" xmlns:wps="http://schemas.microsoft.com/office/word/2010/wordprocessingShape" mc:Ignorable="w14 w15 wp14">
+  <w:abstractNum w:abstractNumId="0" w15:restartNumberingAfterBreak="0">
+    <w:nsid w:val="37A02150"/>
+    <w:multiLevelType w:val="hybridMultilevel"/>
+    <w:tmpl w:val="32F0845E"/>
+    <w:lvl w:ilvl="0" w:tplc="F8768622">
+      <w:start w:val="1"/>
+      <w:numFmt w:val="decimal"/>
+      <w:lvlText w:val="%1-"/>
+      <w:lvlJc w:val="left"/>
+      <w:pPr>
+        <w:ind w:left="720" w:hanging="360"/>
+      </w:pPr>
+      <w:rPr>
+        <w:rFonts w:hint="default"/>
+      </w:rPr>
+    </w:lvl>
+    <w:lvl w:ilvl="1" w:tplc="04090019" w:tentative="1">
+      <w:start w:val="1"/>
+      <w:numFmt w:val="lowerLetter"/>
+      <w:lvlText w:val="%2."/>
+      <w:lvlJc w:val="left"/>
+      <w:pPr>
+        <w:ind w:left="1440" w:hanging="360"/>
+      </w:pPr>
+    </w:lvl>
+    <w:lvl w:ilvl="2" w:tplc="0409001B" w:tentative="1">
+      <w:start w:val="1"/>
+      <w:numFmt w:val="lowerRoman"/>
+      <w:lvlText w:val="%3."/>
+      <w:lvlJc w:val="right"/>
+      <w:pPr>
+        <w:ind w:left="2160" w:hanging="180"/>
+      </w:pPr>
+    </w:lvl>
+    <w:lvl w:ilvl="3" w:tplc="0409000F" w:tentative="1">
+      <w:start w:val="1"/>
+      <w:numFmt w:val="decimal"/>
+      <w:lvlText w:val="%4."/>
+      <w:lvlJc w:val="left"/>
+      <w:pPr>
+        <w:ind w:left="2880" w:hanging="360"/>
+      </w:pPr>
+    </w:lvl>
+    <w:lvl w:ilvl="4" w:tplc="04090019" w:tentative="1">
+      <w:start w:val="1"/>
+      <w:numFmt w:val="lowerLetter"/>
+      <w:lvlText w:val="%5."/>
+      <w:lvlJc w:val="left"/>
+      <w:pPr>
+        <w:ind w:left="3600" w:hanging="360"/>
+      </w:pPr>
+    </w:lvl>
+    <w:lvl w:ilvl="5" w:tplc="0409001B" w:tentative="1">
+      <w:start w:val="1"/>
+      <w:numFmt w:val="lowerRoman"/>
+      <w:lvlText w:val="%6."/>
+      <w:lvlJc w:val="right"/>
+      <w:pPr>
+        <w:ind w:left="4320" w:hanging="180"/>
+      </w:pPr>
+    </w:lvl>
+    <w:lvl w:ilvl="6" w:tplc="0409000F" w:tentative="1">
+      <w:start w:val="1"/>
+      <w:numFmt w:val="decimal"/>
+      <w:lvlText w:val="%7."/>
+      <w:lvlJc w:val="left"/>
+      <w:pPr>
+        <w:ind w:left="5040" w:hanging="360"/>
+      </w:pPr>
+    </w:lvl>
+    <w:lvl w:ilvl="7" w:tplc="04090019" w:tentative="1">
+      <w:start w:val="1"/>
+      <w:numFmt w:val="lowerLetter"/>
+      <w:lvlText w:val="%8."/>
+      <w:lvlJc w:val="left"/>
+      <w:pPr>
+        <w:ind w:left="5760" w:hanging="360"/>
+      </w:pPr>
+    </w:lvl>
+    <w:lvl w:ilvl="8" w:tplc="0409001B" w:tentative="1">
+      <w:start w:val="1"/>
+      <w:numFmt w:val="lowerRoman"/>
+      <w:lvlText w:val="%9."/>
+      <w:lvlJc w:val="right"/>
+      <w:pPr>
+        <w:ind w:left="6480" w:hanging="180"/>
+      </w:pPr>
+    </w:lvl>
+  </w:abstractNum>
+  <w:abstractNum w:abstractNumId="1" w15:restartNumberingAfterBreak="0">
+    <w:nsid w:val="3F92095C"/>
+    <w:multiLevelType w:val="hybridMultilevel"/>
+    <w:tmpl w:val="95AC8B5E"/>
+    <w:lvl w:ilvl="0" w:tplc="7A8E0A46">
+      <w:start w:val="1"/>
+      <w:numFmt w:val="decimal"/>
+      <w:lvlText w:val="%1-"/>
+      <w:lvlJc w:val="left"/>
+      <w:pPr>
+        <w:ind w:left="720" w:hanging="360"/>
+      </w:pPr>
+      <w:rPr>
+        <w:rFonts w:hint="default"/>
+      </w:rPr>
+    </w:lvl>
+    <w:lvl w:ilvl="1" w:tplc="04090019" w:tentative="1">
+      <w:start w:val="1"/>
+      <w:numFmt w:val="lowerLetter"/>
+      <w:lvlText w:val="%2."/>
+      <w:lvlJc w:val="left"/>
+      <w:pPr>
+        <w:ind w:left="1440" w:hanging="360"/>
+      </w:pPr>
+    </w:lvl>
+    <w:lvl w:ilvl="2" w:tplc="0409001B" w:tentative="1">
+      <w:start w:val="1"/>
+      <w:numFmt w:val="lowerRoman"/>
+      <w:lvlText w:val="%3."/>
+      <w:lvlJc w:val="right"/>
+      <w:pPr>
+        <w:ind w:left="2160" w:hanging="180"/>
+      </w:pPr>
+    </w:lvl>
+    <w:lvl w:ilvl="3" w:tplc="0409000F" w:tentative="1">
+      <w:start w:val="1"/>
+      <w:numFmt w:val="decimal"/>
+      <w:lvlText w:val="%4."/>
+      <w:lvlJc w:val="left"/>
+      <w:pPr>
+        <w:ind w:left="2880" w:hanging="360"/>
+      </w:pPr>
+    </w:lvl>
+    <w:lvl w:ilvl="4" w:tplc="04090019" w:tentative="1">
+      <w:start w:val="1"/>
+      <w:numFmt w:val="lowerLetter"/>
+      <w:lvlText w:val="%5."/>
+      <w:lvlJc w:val="left"/>
+      <w:pPr>
+        <w:ind w:left="3600" w:hanging="360"/>
+      </w:pPr>
+    </w:lvl>
+    <w:lvl w:ilvl="5" w:tplc="0409001B" w:tentative="1">
+      <w:start w:val="1"/>
+      <w:numFmt w:val="lowerRoman"/>
+      <w:lvlText w:val="%6."/>
+      <w:lvlJc w:val="right"/>
+      <w:pPr>
+        <w:ind w:left="4320" w:hanging="180"/>
+      </w:pPr>
+    </w:lvl>
+    <w:lvl w:ilvl="6" w:tplc="0409000F" w:tentative="1">
+      <w:start w:val="1"/>
+      <w:numFmt w:val="decimal"/>
+      <w:lvlText w:val="%7."/>
+      <w:lvlJc w:val="left"/>
+      <w:pPr>
+        <w:ind w:left="5040" w:hanging="360"/>
+      </w:pPr>
+    </w:lvl>
+    <w:lvl w:ilvl="7" w:tplc="04090019" w:tentative="1">
+      <w:start w:val="1"/>
+      <w:numFmt w:val="lowerLetter"/>
+      <w:lvlText w:val="%8."/>
+      <w:lvlJc w:val="left"/>
+      <w:pPr>
+        <w:ind w:left="5760" w:hanging="360"/>
+      </w:pPr>
+    </w:lvl>
+    <w:lvl w:ilvl="8" w:tplc="0409001B" w:tentative="1">
+      <w:start w:val="1"/>
+      <w:numFmt w:val="lowerRoman"/>
+      <w:lvlText w:val="%9."/>
+      <w:lvlJc w:val="right"/>
+      <w:pPr>
+        <w:ind w:left="6480" w:hanging="180"/>
+      </w:pPr>
+    </w:lvl>
+  </w:abstractNum>
+  <w:abstractNum w:abstractNumId="2" w15:restartNumberingAfterBreak="0">
+    <w:nsid w:val="40506D6B"/>
+    <w:multiLevelType w:val="hybridMultilevel"/>
+    <w:tmpl w:val="0520FD3C"/>
+    <w:lvl w:ilvl="0" w:tplc="3872FC26">
+      <w:start w:val="1"/>
+      <w:numFmt w:val="decimal"/>
+      <w:lvlText w:val="%1-"/>
+      <w:lvlJc w:val="left"/>
+      <w:pPr>
+        <w:ind w:left="720" w:hanging="360"/>
+      </w:pPr>
+      <w:rPr>
+        <w:rFonts w:hint="default"/>
+      </w:rPr>
+    </w:lvl>
+    <w:lvl w:ilvl="1" w:tplc="04090019" w:tentative="1">
+      <w:start w:val="1"/>
+      <w:numFmt w:val="lowerLetter"/>
+      <w:lvlText w:val="%2."/>
+      <w:lvlJc w:val="left"/>
+      <w:pPr>
+        <w:ind w:left="1440" w:hanging="360"/>
+      </w:pPr>
+    </w:lvl>
+    <w:lvl w:ilvl="2" w:tplc="0409001B" w:tentative="1">
+      <w:start w:val="1"/>
+      <w:numFmt w:val="lowerRoman"/>
+      <w:lvlText w:val="%3."/>
+      <w:lvlJc w:val="right"/>
+      <w:pPr>
+        <w:ind w:left="2160" w:hanging="180"/>
+      </w:pPr>
+    </w:lvl>
+    <w:lvl w:ilvl="3" w:tplc="0409000F" w:tentative="1">
+      <w:start w:val="1"/>
+      <w:numFmt w:val="decimal"/>
+      <w:lvlText w:val="%4."/>
+      <w:lvlJc w:val="left"/>
+      <w:pPr>
+        <w:ind w:left="2880" w:hanging="360"/>
+      </w:pPr>
+    </w:lvl>
+    <w:lvl w:ilvl="4" w:tplc="04090019" w:tentative="1">
+      <w:start w:val="1"/>
+      <w:numFmt w:val="lowerLetter"/>
+      <w:lvlText w:val="%5."/>
+      <w:lvlJc w:val="left"/>
+      <w:pPr>
+        <w:ind w:left="3600" w:hanging="360"/>
+      </w:pPr>
+    </w:lvl>
+    <w:lvl w:ilvl="5" w:tplc="0409001B" w:tentative="1">
+      <w:start w:val="1"/>
+      <w:numFmt w:val="lowerRoman"/>
+      <w:lvlText w:val="%6."/>
+      <w:lvlJc w:val="right"/>
+      <w:pPr>
+        <w:ind w:left="4320" w:hanging="180"/>
+      </w:pPr>
+    </w:lvl>
+    <w:lvl w:ilvl="6" w:tplc="0409000F" w:tentative="1">
+      <w:start w:val="1"/>
+      <w:numFmt w:val="decimal"/>
+      <w:lvlText w:val="%7."/>
+      <w:lvlJc w:val="left"/>
+      <w:pPr>
+        <w:ind w:left="5040" w:hanging="360"/>
+      </w:pPr>
+    </w:lvl>
+    <w:lvl w:ilvl="7" w:tplc="04090019" w:tentative="1">
+      <w:start w:val="1"/>
+      <w:numFmt w:val="lowerLetter"/>
+      <w:lvlText w:val="%8."/>
+      <w:lvlJc w:val="left"/>
+      <w:pPr>
+        <w:ind w:left="5760" w:hanging="360"/>
+      </w:pPr>
+    </w:lvl>
+    <w:lvl w:ilvl="8" w:tplc="0409001B" w:tentative="1">
+      <w:start w:val="1"/>
+      <w:numFmt w:val="lowerRoman"/>
+      <w:lvlText w:val="%9."/>
+      <w:lvlJc w:val="right"/>
+      <w:pPr>
+        <w:ind w:left="6480" w:hanging="180"/>
+      </w:pPr>
+    </w:lvl>
+  </w:abstractNum>
+  <w:abstractNum w:abstractNumId="3" w15:restartNumberingAfterBreak="0">
+    <w:nsid w:val="42D34CB1"/>
+    <w:multiLevelType w:val="hybridMultilevel"/>
+    <w:tmpl w:val="D7F22274"/>
+    <w:lvl w:ilvl="0" w:tplc="4EF0E012">
+      <w:start w:val="1"/>
+      <w:numFmt w:val="decimal"/>
+      <w:lvlText w:val="%1-"/>
+      <w:lvlJc w:val="left"/>
+      <w:pPr>
+        <w:ind w:left="720" w:hanging="360"/>
+      </w:pPr>
+      <w:rPr>
+        <w:rFonts w:hint="default"/>
+      </w:rPr>
+    </w:lvl>
+    <w:lvl w:ilvl="1" w:tplc="04090019" w:tentative="1">
+      <w:start w:val="1"/>
+      <w:numFmt w:val="lowerLetter"/>
+      <w:lvlText w:val="%2."/>
+      <w:lvlJc w:val="left"/>
+      <w:pPr>
+        <w:ind w:left="1440" w:hanging="360"/>
+      </w:pPr>
+    </w:lvl>
+    <w:lvl w:ilvl="2" w:tplc="0409001B" w:tentative="1">
+      <w:start w:val="1"/>
+      <w:numFmt w:val="lowerRoman"/>
+      <w:lvlText w:val="%3."/>
+      <w:lvlJc w:val="right"/>
+      <w:pPr>
+        <w:ind w:left="2160" w:hanging="180"/>
+      </w:pPr>
+    </w:lvl>
+    <w:lvl w:ilvl="3" w:tplc="0409000F" w:tentative="1">
+      <w:start w:val="1"/>
+      <w:numFmt w:val="decimal"/>
+      <w:lvlText w:val="%4."/>
+      <w:lvlJc w:val="left"/>
+      <w:pPr>
+        <w:ind w:left="2880" w:hanging="360"/>
+      </w:pPr>
+    </w:lvl>
+    <w:lvl w:ilvl="4" w:tplc="04090019" w:tentative="1">
+      <w:start w:val="1"/>
+      <w:numFmt w:val="lowerLetter"/>
+      <w:lvlText w:val="%5."/>
+      <w:lvlJc w:val="left"/>
+      <w:pPr>
+        <w:ind w:left="3600" w:hanging="360"/>
+      </w:pPr>
+    </w:lvl>
+    <w:lvl w:ilvl="5" w:tplc="0409001B" w:tentative="1">
+      <w:start w:val="1"/>
+      <w:numFmt w:val="lowerRoman"/>
+      <w:lvlText w:val="%6."/>
+      <w:lvlJc w:val="right"/>
+      <w:pPr>
+        <w:ind w:left="4320" w:hanging="180"/>
+      </w:pPr>
+    </w:lvl>
+    <w:lvl w:ilvl="6" w:tplc="0409000F" w:tentative="1">
+      <w:start w:val="1"/>
+      <w:numFmt w:val="decimal"/>
+      <w:lvlText w:val="%7."/>
+      <w:lvlJc w:val="left"/>
+      <w:pPr>
+        <w:ind w:left="5040" w:hanging="360"/>
+      </w:pPr>
+    </w:lvl>
+    <w:lvl w:ilvl="7" w:tplc="04090019" w:tentative="1">
+      <w:start w:val="1"/>
+      <w:numFmt w:val="lowerLetter"/>
+      <w:lvlText w:val="%8."/>
+      <w:lvlJc w:val="left"/>
+      <w:pPr>
+        <w:ind w:left="5760" w:hanging="360"/>
+      </w:pPr>
+    </w:lvl>
+    <w:lvl w:ilvl="8" w:tplc="0409001B" w:tentative="1">
+      <w:start w:val="1"/>
+      <w:numFmt w:val="lowerRoman"/>
+      <w:lvlText w:val="%9."/>
+      <w:lvlJc w:val="right"/>
+      <w:pPr>
+        <w:ind w:left="6480" w:hanging="180"/>
+      </w:pPr>
+    </w:lvl>
+  </w:abstractNum>
+  <w:abstractNum w:abstractNumId="4" w15:restartNumberingAfterBreak="0">
+    <w:nsid w:val="74CD395F"/>
+    <w:multiLevelType w:val="hybridMultilevel"/>
+    <w:tmpl w:val="18302A46"/>
+    <w:lvl w:ilvl="0" w:tplc="FF12F218">
+      <w:start w:val="1"/>
+      <w:numFmt w:val="decimal"/>
+      <w:lvlText w:val="%1-"/>
+      <w:lvlJc w:val="left"/>
+      <w:pPr>
+        <w:ind w:left="720" w:hanging="360"/>
+      </w:pPr>
+      <w:rPr>
+        <w:rFonts w:hint="default"/>
+      </w:rPr>
+    </w:lvl>
+    <w:lvl w:ilvl="1" w:tplc="04090019" w:tentative="1">
+      <w:start w:val="1"/>
+      <w:numFmt w:val="lowerLetter"/>
+      <w:lvlText w:val="%2."/>
+      <w:lvlJc w:val="left"/>
+      <w:pPr>
+        <w:ind w:left="1440" w:hanging="360"/>
+      </w:pPr>
+    </w:lvl>
+    <w:lvl w:ilvl="2" w:tplc="0409001B" w:tentative="1">
+      <w:start w:val="1"/>
+      <w:numFmt w:val="lowerRoman"/>
+      <w:lvlText w:val="%3."/>
+      <w:lvlJc w:val="right"/>
+      <w:pPr>
+        <w:ind w:left="2160" w:hanging="180"/>
+      </w:pPr>
+    </w:lvl>
+    <w:lvl w:ilvl="3" w:tplc="0409000F" w:tentative="1">
+      <w:start w:val="1"/>
+      <w:numFmt w:val="decimal"/>
+      <w:lvlText w:val="%4."/>
+      <w:lvlJc w:val="left"/>
+      <w:pPr>
+        <w:ind w:left="2880" w:hanging="360"/>
+      </w:pPr>
+    </w:lvl>
+    <w:lvl w:ilvl="4" w:tplc="04090019" w:tentative="1">
+      <w:start w:val="1"/>
+      <w:numFmt w:val="lowerLetter"/>
+      <w:lvlText w:val="%5."/>
+      <w:lvlJc w:val="left"/>
+      <w:pPr>
+        <w:ind w:left="3600" w:hanging="360"/>
+      </w:pPr>
+    </w:lvl>
+    <w:lvl w:ilvl="5" w:tplc="0409001B" w:tentative="1">
+      <w:start w:val="1"/>
+      <w:numFmt w:val="lowerRoman"/>
+      <w:lvlText w:val="%6."/>
+      <w:lvlJc w:val="right"/>
+      <w:pPr>
+        <w:ind w:left="4320" w:hanging="180"/>
+      </w:pPr>
+    </w:lvl>
+    <w:lvl w:ilvl="6" w:tplc="0409000F" w:tentative="1">
+      <w:start w:val="1"/>
+      <w:numFmt w:val="decimal"/>
+      <w:lvlText w:val="%7."/>
+      <w:lvlJc w:val="left"/>
+      <w:pPr>
+        <w:ind w:left="5040" w:hanging="360"/>
+      </w:pPr>
+    </w:lvl>
+    <w:lvl w:ilvl="7" w:tplc="04090019" w:tentative="1">
+      <w:start w:val="1"/>
+      <w:numFmt w:val="lowerLetter"/>
+      <w:lvlText w:val="%8."/>
+      <w:lvlJc w:val="left"/>
+      <w:pPr>
+        <w:ind w:left="5760" w:hanging="360"/>
+      </w:pPr>
+    </w:lvl>
+    <w:lvl w:ilvl="8" w:tplc="0409001B" w:tentative="1">
+      <w:start w:val="1"/>
+      <w:numFmt w:val="lowerRoman"/>
+      <w:lvlText w:val="%9."/>
+      <w:lvlJc w:val="right"/>
+      <w:pPr>
+        <w:ind w:left="6480" w:hanging="180"/>
+      </w:pPr>
+    </w:lvl>
+  </w:abstractNum>
+  <w:num w:numId="1">
+    <w:abstractNumId w:val="4"/>
+  </w:num>
+  <w:num w:numId="2">
+    <w:abstractNumId w:val="3"/>
+  </w:num>
+  <w:num w:numId="3">
+    <w:abstractNumId w:val="0"/>
+  </w:num>
+  <w:num w:numId="4">
+    <w:abstractNumId w:val="1"/>
+  </w:num>
+  <w:num w:numId="5">
+    <w:abstractNumId w:val="2"/>
+  </w:num>
+</w:numbering>
 </file>
 
 <file path=word/styles.xml><?xml version="1.0" encoding="utf-8"?>
@@ -973,6 +4615,17 @@
       <w:szCs w:val="18"/>
     </w:rPr>
   </w:style>
+  <w:style w:type="paragraph" w:styleId="ListParagraph">
+    <w:name w:val="List Paragraph"/>
+    <w:basedOn w:val="Normal"/>
+    <w:uiPriority w:val="34"/>
+    <w:qFormat/>
+    <w:rsid w:val="00062365"/>
+    <w:pPr>
+      <w:ind w:left="720"/>
+      <w:contextualSpacing/>
+    </w:pPr>
+  </w:style>
 </w:styles>
 </file>
 
